--- a/fuentes/52450481_CF01_DU.docx
+++ b/fuentes/52450481_CF01_DU.docx
@@ -1,6 +1,6 @@
 
 <file path=word/document.xml><?xml version="1.0" encoding="utf-8"?>
-<w:document xmlns:wpc="http://schemas.microsoft.com/office/word/2010/wordprocessingCanvas" xmlns:cx="http://schemas.microsoft.com/office/drawing/2014/chartex" xmlns:cx1="http://schemas.microsoft.com/office/drawing/2015/9/8/chartex" xmlns:cx2="http://schemas.microsoft.com/office/drawing/2015/10/21/chartex" xmlns:cx3="http://schemas.microsoft.com/office/drawing/2016/5/9/chartex" xmlns:cx4="http://schemas.microsoft.com/office/drawing/2016/5/10/chartex" xmlns:cx5="http://schemas.microsoft.com/office/drawing/2016/5/11/chartex" xmlns:cx6="http://schemas.microsoft.com/office/drawing/2016/5/12/chartex" xmlns:cx7="http://schemas.microsoft.com/office/drawing/2016/5/13/chartex" xmlns:cx8="http://schemas.microsoft.com/office/drawing/2016/5/14/chartex" xmlns:mc="http://schemas.openxmlformats.org/markup-compatibility/2006" xmlns:aink="http://schemas.microsoft.com/office/drawing/2016/ink" xmlns:am3d="http://schemas.microsoft.com/office/drawing/2017/model3d" xmlns:o="urn:schemas-microsoft-com:office:office" xmlns:oel="http://schemas.microsoft.com/office/2019/extlst" xmlns:r="http://schemas.openxmlformats.org/officeDocument/2006/relationships" xmlns:m="http://schemas.openxmlformats.org/officeDocument/2006/math" xmlns:v="urn:schemas-microsoft-com:vml" xmlns:wp14="http://schemas.microsoft.com/office/word/2010/wordprocessingDrawing" xmlns:wp="http://schemas.openxmlformats.org/drawingml/2006/wordprocessingDrawing" xmlns:w10="urn:schemas-microsoft-com:office:word" xmlns:w="http://schemas.openxmlformats.org/wordprocessingml/2006/main" xmlns:w14="http://schemas.microsoft.com/office/word/2010/wordml" xmlns:w15="http://schemas.microsoft.com/office/word/2012/wordml" xmlns:w16cex="http://schemas.microsoft.com/office/word/2018/wordml/cex" xmlns:w16cid="http://schemas.microsoft.com/office/word/2016/wordml/cid" xmlns:w16="http://schemas.microsoft.com/office/word/2018/wordml" xmlns:w16du="http://schemas.microsoft.com/office/word/2023/wordml/word16du" xmlns:w16sdtdh="http://schemas.microsoft.com/office/word/2020/wordml/sdtdatahash" xmlns:w16sdtfl="http://schemas.microsoft.com/office/word/2024/wordml/sdtformatlock" xmlns:w16se="http://schemas.microsoft.com/office/word/2015/wordml/symex" xmlns:wpg="http://schemas.microsoft.com/office/word/2010/wordprocessingGroup" xmlns:wpi="http://schemas.microsoft.com/office/word/2010/wordprocessingInk" xmlns:wne="http://schemas.microsoft.com/office/word/2006/wordml" xmlns:wps="http://schemas.microsoft.com/office/word/2010/wordprocessingShape" mc:Ignorable="w14 w15 w16se w16cid w16 w16cex w16sdtdh w16sdtfl w16du wp14">
+<w:document xmlns:wpc="http://schemas.microsoft.com/office/word/2010/wordprocessingCanvas" xmlns:cx="http://schemas.microsoft.com/office/drawing/2014/chartex" xmlns:cx1="http://schemas.microsoft.com/office/drawing/2015/9/8/chartex" xmlns:cx2="http://schemas.microsoft.com/office/drawing/2015/10/21/chartex" xmlns:cx3="http://schemas.microsoft.com/office/drawing/2016/5/9/chartex" xmlns:cx4="http://schemas.microsoft.com/office/drawing/2016/5/10/chartex" xmlns:cx5="http://schemas.microsoft.com/office/drawing/2016/5/11/chartex" xmlns:cx6="http://schemas.microsoft.com/office/drawing/2016/5/12/chartex" xmlns:cx7="http://schemas.microsoft.com/office/drawing/2016/5/13/chartex" xmlns:cx8="http://schemas.microsoft.com/office/drawing/2016/5/14/chartex" xmlns:mc="http://schemas.openxmlformats.org/markup-compatibility/2006" xmlns:aink="http://schemas.microsoft.com/office/drawing/2016/ink" xmlns:am3d="http://schemas.microsoft.com/office/drawing/2017/model3d" xmlns:o="urn:schemas-microsoft-com:office:office" xmlns:oel="http://schemas.microsoft.com/office/2019/extlst" xmlns:r="http://schemas.openxmlformats.org/officeDocument/2006/relationships" xmlns:m="http://schemas.openxmlformats.org/officeDocument/2006/math" xmlns:v="urn:schemas-microsoft-com:vml" xmlns:wp14="http://schemas.microsoft.com/office/word/2010/wordprocessingDrawing" xmlns:wp="http://schemas.openxmlformats.org/drawingml/2006/wordprocessingDrawing" xmlns:w10="urn:schemas-microsoft-com:office:word" xmlns:w="http://schemas.openxmlformats.org/wordprocessingml/2006/main" xmlns:w14="http://schemas.microsoft.com/office/word/2010/wordml" xmlns:w15="http://schemas.microsoft.com/office/word/2012/wordml" xmlns:w16cex="http://schemas.microsoft.com/office/word/2018/wordml/cex" xmlns:w16cid="http://schemas.microsoft.com/office/word/2016/wordml/cid" xmlns:w16="http://schemas.microsoft.com/office/word/2018/wordml" xmlns:w16du="http://schemas.microsoft.com/office/word/2023/wordml/word16du" xmlns:w16sdtdh="http://schemas.microsoft.com/office/word/2020/wordml/sdtdatahash" xmlns:w16se="http://schemas.microsoft.com/office/word/2015/wordml/symex" xmlns:wpg="http://schemas.microsoft.com/office/word/2010/wordprocessingGroup" xmlns:wpi="http://schemas.microsoft.com/office/word/2010/wordprocessingInk" xmlns:wne="http://schemas.microsoft.com/office/word/2006/wordml" xmlns:wps="http://schemas.microsoft.com/office/word/2010/wordprocessingShape" mc:Ignorable="w14 w15 w16se w16cid w16 w16cex w16sdtdh w16du wp14">
   <w:body>
     <w:p>
       <w:pPr>
@@ -47,7 +47,7 @@
                     <pic:cNvPicPr/>
                   </pic:nvPicPr>
                   <pic:blipFill>
-                    <a:blip r:embed="rId8">
+                    <a:blip r:embed="rId11">
                       <a:extLst>
                         <a:ext uri="{28A0092B-C50C-407E-A947-70E740481C1C}">
                           <a14:useLocalDpi xmlns:a14="http://schemas.microsoft.com/office/drawing/2010/main" val="0"/>
@@ -205,9 +205,9 @@
               </wp:anchor>
             </w:drawing>
           </mc:Choice>
-          <mc:Fallback>
+          <mc:Fallback xmlns:w16sdtfl="http://schemas.microsoft.com/office/word/2024/wordml/sdtformatlock">
             <w:pict>
-              <v:rect w14:anchorId="0759CC01" id="Rectángulo 3" o:spid="_x0000_s1026" style="position:absolute;margin-left:-55.7pt;margin-top:26.5pt;width:613.85pt;height:204pt;z-index:-251655168;visibility:visible;mso-wrap-style:square;mso-height-percent:0;mso-wrap-distance-left:9pt;mso-wrap-distance-top:0;mso-wrap-distance-right:9pt;mso-wrap-distance-bottom:0;mso-position-horizontal:absolute;mso-position-horizontal-relative:text;mso-position-vertical:absolute;mso-position-vertical-relative:text;mso-height-percent:0;mso-height-relative:margin;v-text-anchor:middle" o:gfxdata="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" fillcolor="#00314d" stroked="f" strokeweight="1pt"/>
+              <v:rect w14:anchorId="78871B84" id="Rectángulo 3" o:spid="_x0000_s1026" style="position:absolute;margin-left:-55.7pt;margin-top:26.5pt;width:613.85pt;height:204pt;z-index:-251655168;visibility:visible;mso-wrap-style:square;mso-height-percent:0;mso-wrap-distance-left:9pt;mso-wrap-distance-top:0;mso-wrap-distance-right:9pt;mso-wrap-distance-bottom:0;mso-position-horizontal:absolute;mso-position-horizontal-relative:text;mso-position-vertical:absolute;mso-position-vertical-relative:text;mso-height-percent:0;mso-height-relative:margin;v-text-anchor:middle" o:gfxdata="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" fillcolor="#00314d" stroked="f" strokeweight="1pt"/>
             </w:pict>
           </mc:Fallback>
         </mc:AlternateContent>
@@ -367,7 +367,7 @@
               </wp:anchor>
             </w:drawing>
           </mc:Choice>
-          <mc:Fallback>
+          <mc:Fallback xmlns:w16sdtfl="http://schemas.microsoft.com/office/word/2024/wordml/sdtformatlock">
             <w:pict>
               <v:shapetype w14:anchorId="2E2DABF6" id="_x0000_t202" coordsize="21600,21600" o:spt="202" path="m,l,21600r21600,l21600,xe">
                 <v:stroke joinstyle="miter"/>
@@ -669,7 +669,7 @@
           <w:r>
             <w:fldChar w:fldCharType="separate"/>
           </w:r>
-          <w:hyperlink w:anchor="_Toc201665974" w:history="1">
+          <w:hyperlink w:anchor="_Toc201873920" w:history="1">
             <w:r>
               <w:rPr>
                 <w:rStyle w:val="Hipervnculo"/>
@@ -696,7 +696,7 @@
                 <w:noProof/>
                 <w:webHidden/>
               </w:rPr>
-              <w:instrText xml:space="preserve"> PAGEREF _Toc201665974 \h </w:instrText>
+              <w:instrText xml:space="preserve"> PAGEREF _Toc201873920 \h </w:instrText>
             </w:r>
             <w:r>
               <w:rPr>
@@ -742,7 +742,7 @@
               <w:lang w:eastAsia="es-CO"/>
             </w:rPr>
           </w:pPr>
-          <w:hyperlink w:anchor="_Toc201665975" w:history="1">
+          <w:hyperlink w:anchor="_Toc201873921" w:history="1">
             <w:r>
               <w:rPr>
                 <w:rStyle w:val="Hipervnculo"/>
@@ -786,7 +786,7 @@
                 <w:noProof/>
                 <w:webHidden/>
               </w:rPr>
-              <w:instrText xml:space="preserve"> PAGEREF _Toc201665975 \h </w:instrText>
+              <w:instrText xml:space="preserve"> PAGEREF _Toc201873921 \h </w:instrText>
             </w:r>
             <w:r>
               <w:rPr>
@@ -832,7 +832,7 @@
               <w:lang w:eastAsia="es-CO"/>
             </w:rPr>
           </w:pPr>
-          <w:hyperlink w:anchor="_Toc201665976" w:history="1">
+          <w:hyperlink w:anchor="_Toc201873922" w:history="1">
             <w:r>
               <w:rPr>
                 <w:rStyle w:val="Hipervnculo"/>
@@ -882,7 +882,7 @@
                 <w:noProof/>
                 <w:webHidden/>
               </w:rPr>
-              <w:instrText xml:space="preserve"> PAGEREF _Toc201665976 \h </w:instrText>
+              <w:instrText xml:space="preserve"> PAGEREF _Toc201873922 \h </w:instrText>
             </w:r>
             <w:r>
               <w:rPr>
@@ -903,6 +903,102 @@
                 <w:webHidden/>
               </w:rPr>
               <w:t>2</w:t>
+            </w:r>
+            <w:r>
+              <w:rPr>
+                <w:noProof/>
+                <w:webHidden/>
+              </w:rPr>
+              <w:fldChar w:fldCharType="end"/>
+            </w:r>
+          </w:hyperlink>
+        </w:p>
+        <w:p>
+          <w:pPr>
+            <w:pStyle w:val="TDC2"/>
+            <w:tabs>
+              <w:tab w:val="left" w:pos="1680"/>
+              <w:tab w:val="right" w:leader="dot" w:pos="9962"/>
+            </w:tabs>
+            <w:rPr>
+              <w:rFonts w:eastAsiaTheme="minorEastAsia"/>
+              <w:noProof/>
+              <w:sz w:val="24"/>
+              <w:szCs w:val="24"/>
+              <w:lang w:eastAsia="es-CO"/>
+            </w:rPr>
+          </w:pPr>
+          <w:hyperlink w:anchor="_Toc201873923" w:history="1">
+            <w:r>
+              <w:rPr>
+                <w:rStyle w:val="Hipervnculo"/>
+                <w:noProof/>
+                <w14:scene3d>
+                  <w14:camera w14:prst="orthographicFront"/>
+                  <w14:lightRig w14:rig="threePt" w14:dir="t">
+                    <w14:rot w14:lat="0" w14:lon="0" w14:rev="0"/>
+                  </w14:lightRig>
+                </w14:scene3d>
+              </w:rPr>
+              <w:t>1.2.</w:t>
+            </w:r>
+            <w:r>
+              <w:rPr>
+                <w:rFonts w:eastAsiaTheme="minorEastAsia"/>
+                <w:noProof/>
+                <w:sz w:val="24"/>
+                <w:szCs w:val="24"/>
+                <w:lang w:eastAsia="es-CO"/>
+              </w:rPr>
+              <w:tab/>
+            </w:r>
+            <w:r>
+              <w:rPr>
+                <w:rStyle w:val="Hipervnculo"/>
+                <w:noProof/>
+              </w:rPr>
+              <w:t>Función de cada parte en el diseño y confort</w:t>
+            </w:r>
+            <w:r>
+              <w:rPr>
+                <w:noProof/>
+                <w:webHidden/>
+              </w:rPr>
+              <w:tab/>
+            </w:r>
+            <w:r>
+              <w:rPr>
+                <w:noProof/>
+                <w:webHidden/>
+              </w:rPr>
+              <w:fldChar w:fldCharType="begin"/>
+            </w:r>
+            <w:r>
+              <w:rPr>
+                <w:noProof/>
+                <w:webHidden/>
+              </w:rPr>
+              <w:instrText xml:space="preserve"> PAGEREF _Toc201873923 \h </w:instrText>
+            </w:r>
+            <w:r>
+              <w:rPr>
+                <w:noProof/>
+                <w:webHidden/>
+              </w:rPr>
+            </w:r>
+            <w:r>
+              <w:rPr>
+                <w:noProof/>
+                <w:webHidden/>
+              </w:rPr>
+              <w:fldChar w:fldCharType="separate"/>
+            </w:r>
+            <w:r>
+              <w:rPr>
+                <w:noProof/>
+                <w:webHidden/>
+              </w:rPr>
+              <w:t>4</w:t>
             </w:r>
             <w:r>
               <w:rPr>
@@ -928,7 +1024,7 @@
               <w:lang w:eastAsia="es-CO"/>
             </w:rPr>
           </w:pPr>
-          <w:hyperlink w:anchor="_Toc201665977" w:history="1">
+          <w:hyperlink w:anchor="_Toc201873924" w:history="1">
             <w:r>
               <w:rPr>
                 <w:rStyle w:val="Hipervnculo"/>
@@ -972,7 +1068,7 @@
                 <w:noProof/>
                 <w:webHidden/>
               </w:rPr>
-              <w:instrText xml:space="preserve"> PAGEREF _Toc201665977 \h </w:instrText>
+              <w:instrText xml:space="preserve"> PAGEREF _Toc201873924 \h </w:instrText>
             </w:r>
             <w:r>
               <w:rPr>
@@ -1018,7 +1114,7 @@
               <w:lang w:eastAsia="es-CO"/>
             </w:rPr>
           </w:pPr>
-          <w:hyperlink w:anchor="_Toc201665978" w:history="1">
+          <w:hyperlink w:anchor="_Toc201873925" w:history="1">
             <w:r>
               <w:rPr>
                 <w:rStyle w:val="Hipervnculo"/>
@@ -1068,7 +1164,7 @@
                 <w:noProof/>
                 <w:webHidden/>
               </w:rPr>
-              <w:instrText xml:space="preserve"> PAGEREF _Toc201665978 \h </w:instrText>
+              <w:instrText xml:space="preserve"> PAGEREF _Toc201873925 \h </w:instrText>
             </w:r>
             <w:r>
               <w:rPr>
@@ -1114,7 +1210,7 @@
               <w:lang w:eastAsia="es-CO"/>
             </w:rPr>
           </w:pPr>
-          <w:hyperlink w:anchor="_Toc201665979" w:history="1">
+          <w:hyperlink w:anchor="_Toc201873926" w:history="1">
             <w:r>
               <w:rPr>
                 <w:rStyle w:val="Hipervnculo"/>
@@ -1164,7 +1260,7 @@
                 <w:noProof/>
                 <w:webHidden/>
               </w:rPr>
-              <w:instrText xml:space="preserve"> PAGEREF _Toc201665979 \h </w:instrText>
+              <w:instrText xml:space="preserve"> PAGEREF _Toc201873926 \h </w:instrText>
             </w:r>
             <w:r>
               <w:rPr>
@@ -1210,7 +1306,7 @@
               <w:lang w:eastAsia="es-CO"/>
             </w:rPr>
           </w:pPr>
-          <w:hyperlink w:anchor="_Toc201665980" w:history="1">
+          <w:hyperlink w:anchor="_Toc201873927" w:history="1">
             <w:r>
               <w:rPr>
                 <w:rStyle w:val="Hipervnculo"/>
@@ -1268,7 +1364,7 @@
                 <w:noProof/>
                 <w:webHidden/>
               </w:rPr>
-              <w:instrText xml:space="preserve"> PAGEREF _Toc201665980 \h </w:instrText>
+              <w:instrText xml:space="preserve"> PAGEREF _Toc201873927 \h </w:instrText>
             </w:r>
             <w:r>
               <w:rPr>
@@ -1314,7 +1410,7 @@
               <w:lang w:eastAsia="es-CO"/>
             </w:rPr>
           </w:pPr>
-          <w:hyperlink w:anchor="_Toc201665981" w:history="1">
+          <w:hyperlink w:anchor="_Toc201873928" w:history="1">
             <w:r>
               <w:rPr>
                 <w:rStyle w:val="Hipervnculo"/>
@@ -1358,7 +1454,7 @@
                 <w:noProof/>
                 <w:webHidden/>
               </w:rPr>
-              <w:instrText xml:space="preserve"> PAGEREF _Toc201665981 \h </w:instrText>
+              <w:instrText xml:space="preserve"> PAGEREF _Toc201873928 \h </w:instrText>
             </w:r>
             <w:r>
               <w:rPr>
@@ -1404,7 +1500,7 @@
               <w:lang w:eastAsia="es-CO"/>
             </w:rPr>
           </w:pPr>
-          <w:hyperlink w:anchor="_Toc201665982" w:history="1">
+          <w:hyperlink w:anchor="_Toc201873929" w:history="1">
             <w:r>
               <w:rPr>
                 <w:rStyle w:val="Hipervnculo"/>
@@ -1454,7 +1550,7 @@
                 <w:noProof/>
                 <w:webHidden/>
               </w:rPr>
-              <w:instrText xml:space="preserve"> PAGEREF _Toc201665982 \h </w:instrText>
+              <w:instrText xml:space="preserve"> PAGEREF _Toc201873929 \h </w:instrText>
             </w:r>
             <w:r>
               <w:rPr>
@@ -1500,7 +1596,7 @@
               <w:lang w:eastAsia="es-CO"/>
             </w:rPr>
           </w:pPr>
-          <w:hyperlink w:anchor="_Toc201665983" w:history="1">
+          <w:hyperlink w:anchor="_Toc201873930" w:history="1">
             <w:r>
               <w:rPr>
                 <w:rStyle w:val="Hipervnculo"/>
@@ -1550,7 +1646,7 @@
                 <w:noProof/>
                 <w:webHidden/>
               </w:rPr>
-              <w:instrText xml:space="preserve"> PAGEREF _Toc201665983 \h </w:instrText>
+              <w:instrText xml:space="preserve"> PAGEREF _Toc201873930 \h </w:instrText>
             </w:r>
             <w:r>
               <w:rPr>
@@ -1596,7 +1692,7 @@
               <w:lang w:eastAsia="es-CO"/>
             </w:rPr>
           </w:pPr>
-          <w:hyperlink w:anchor="_Toc201665984" w:history="1">
+          <w:hyperlink w:anchor="_Toc201873931" w:history="1">
             <w:r>
               <w:rPr>
                 <w:rStyle w:val="Hipervnculo"/>
@@ -1646,7 +1742,7 @@
                 <w:noProof/>
                 <w:webHidden/>
               </w:rPr>
-              <w:instrText xml:space="preserve"> PAGEREF _Toc201665984 \h </w:instrText>
+              <w:instrText xml:space="preserve"> PAGEREF _Toc201873931 \h </w:instrText>
             </w:r>
             <w:r>
               <w:rPr>
@@ -1692,7 +1788,7 @@
               <w:lang w:eastAsia="es-CO"/>
             </w:rPr>
           </w:pPr>
-          <w:hyperlink w:anchor="_Toc201665985" w:history="1">
+          <w:hyperlink w:anchor="_Toc201873932" w:history="1">
             <w:r>
               <w:rPr>
                 <w:rStyle w:val="Hipervnculo"/>
@@ -1742,7 +1838,7 @@
                 <w:noProof/>
                 <w:webHidden/>
               </w:rPr>
-              <w:instrText xml:space="preserve"> PAGEREF _Toc201665985 \h </w:instrText>
+              <w:instrText xml:space="preserve"> PAGEREF _Toc201873932 \h </w:instrText>
             </w:r>
             <w:r>
               <w:rPr>
@@ -1788,7 +1884,7 @@
               <w:lang w:eastAsia="es-CO"/>
             </w:rPr>
           </w:pPr>
-          <w:hyperlink w:anchor="_Toc201665986" w:history="1">
+          <w:hyperlink w:anchor="_Toc201873933" w:history="1">
             <w:r>
               <w:rPr>
                 <w:rStyle w:val="Hipervnculo"/>
@@ -1832,7 +1928,7 @@
                 <w:noProof/>
                 <w:webHidden/>
               </w:rPr>
-              <w:instrText xml:space="preserve"> PAGEREF _Toc201665986 \h </w:instrText>
+              <w:instrText xml:space="preserve"> PAGEREF _Toc201873933 \h </w:instrText>
             </w:r>
             <w:r>
               <w:rPr>
@@ -1878,7 +1974,7 @@
               <w:lang w:eastAsia="es-CO"/>
             </w:rPr>
           </w:pPr>
-          <w:hyperlink w:anchor="_Toc201665987" w:history="1">
+          <w:hyperlink w:anchor="_Toc201873934" w:history="1">
             <w:r>
               <w:rPr>
                 <w:rStyle w:val="Hipervnculo"/>
@@ -1928,7 +2024,7 @@
                 <w:noProof/>
                 <w:webHidden/>
               </w:rPr>
-              <w:instrText xml:space="preserve"> PAGEREF _Toc201665987 \h </w:instrText>
+              <w:instrText xml:space="preserve"> PAGEREF _Toc201873934 \h </w:instrText>
             </w:r>
             <w:r>
               <w:rPr>
@@ -1974,7 +2070,7 @@
               <w:lang w:eastAsia="es-CO"/>
             </w:rPr>
           </w:pPr>
-          <w:hyperlink w:anchor="_Toc201665988" w:history="1">
+          <w:hyperlink w:anchor="_Toc201873935" w:history="1">
             <w:r>
               <w:rPr>
                 <w:rStyle w:val="Hipervnculo"/>
@@ -2024,7 +2120,7 @@
                 <w:noProof/>
                 <w:webHidden/>
               </w:rPr>
-              <w:instrText xml:space="preserve"> PAGEREF _Toc201665988 \h </w:instrText>
+              <w:instrText xml:space="preserve"> PAGEREF _Toc201873935 \h </w:instrText>
             </w:r>
             <w:r>
               <w:rPr>
@@ -2070,7 +2166,7 @@
               <w:lang w:eastAsia="es-CO"/>
             </w:rPr>
           </w:pPr>
-          <w:hyperlink w:anchor="_Toc201665989" w:history="1">
+          <w:hyperlink w:anchor="_Toc201873936" w:history="1">
             <w:r>
               <w:rPr>
                 <w:rStyle w:val="Hipervnculo"/>
@@ -2120,7 +2216,7 @@
                 <w:noProof/>
                 <w:webHidden/>
               </w:rPr>
-              <w:instrText xml:space="preserve"> PAGEREF _Toc201665989 \h </w:instrText>
+              <w:instrText xml:space="preserve"> PAGEREF _Toc201873936 \h </w:instrText>
             </w:r>
             <w:r>
               <w:rPr>
@@ -2166,7 +2262,7 @@
               <w:lang w:eastAsia="es-CO"/>
             </w:rPr>
           </w:pPr>
-          <w:hyperlink w:anchor="_Toc201665990" w:history="1">
+          <w:hyperlink w:anchor="_Toc201873937" w:history="1">
             <w:r>
               <w:rPr>
                 <w:rStyle w:val="Hipervnculo"/>
@@ -2216,7 +2312,7 @@
                 <w:noProof/>
                 <w:webHidden/>
               </w:rPr>
-              <w:instrText xml:space="preserve"> PAGEREF _Toc201665990 \h </w:instrText>
+              <w:instrText xml:space="preserve"> PAGEREF _Toc201873937 \h </w:instrText>
             </w:r>
             <w:r>
               <w:rPr>
@@ -2262,7 +2358,7 @@
               <w:lang w:eastAsia="es-CO"/>
             </w:rPr>
           </w:pPr>
-          <w:hyperlink w:anchor="_Toc201665991" w:history="1">
+          <w:hyperlink w:anchor="_Toc201873938" w:history="1">
             <w:r>
               <w:rPr>
                 <w:rStyle w:val="Hipervnculo"/>
@@ -2312,7 +2408,7 @@
                 <w:noProof/>
                 <w:webHidden/>
               </w:rPr>
-              <w:instrText xml:space="preserve"> PAGEREF _Toc201665991 \h </w:instrText>
+              <w:instrText xml:space="preserve"> PAGEREF _Toc201873938 \h </w:instrText>
             </w:r>
             <w:r>
               <w:rPr>
@@ -2358,7 +2454,7 @@
               <w:lang w:eastAsia="es-CO"/>
             </w:rPr>
           </w:pPr>
-          <w:hyperlink w:anchor="_Toc201665992" w:history="1">
+          <w:hyperlink w:anchor="_Toc201873939" w:history="1">
             <w:r>
               <w:rPr>
                 <w:rStyle w:val="Hipervnculo"/>
@@ -2408,7 +2504,7 @@
                 <w:noProof/>
                 <w:webHidden/>
               </w:rPr>
-              <w:instrText xml:space="preserve"> PAGEREF _Toc201665992 \h </w:instrText>
+              <w:instrText xml:space="preserve"> PAGEREF _Toc201873939 \h </w:instrText>
             </w:r>
             <w:r>
               <w:rPr>
@@ -2454,7 +2550,7 @@
               <w:lang w:eastAsia="es-CO"/>
             </w:rPr>
           </w:pPr>
-          <w:hyperlink w:anchor="_Toc201665993" w:history="1">
+          <w:hyperlink w:anchor="_Toc201873940" w:history="1">
             <w:r>
               <w:rPr>
                 <w:rStyle w:val="Hipervnculo"/>
@@ -2504,7 +2600,7 @@
                 <w:noProof/>
                 <w:webHidden/>
               </w:rPr>
-              <w:instrText xml:space="preserve"> PAGEREF _Toc201665993 \h </w:instrText>
+              <w:instrText xml:space="preserve"> PAGEREF _Toc201873940 \h </w:instrText>
             </w:r>
             <w:r>
               <w:rPr>
@@ -2550,7 +2646,7 @@
               <w:lang w:eastAsia="es-CO"/>
             </w:rPr>
           </w:pPr>
-          <w:hyperlink w:anchor="_Toc201665994" w:history="1">
+          <w:hyperlink w:anchor="_Toc201873941" w:history="1">
             <w:r>
               <w:rPr>
                 <w:rStyle w:val="Hipervnculo"/>
@@ -2594,7 +2690,7 @@
                 <w:noProof/>
                 <w:webHidden/>
               </w:rPr>
-              <w:instrText xml:space="preserve"> PAGEREF _Toc201665994 \h </w:instrText>
+              <w:instrText xml:space="preserve"> PAGEREF _Toc201873941 \h </w:instrText>
             </w:r>
             <w:r>
               <w:rPr>
@@ -2640,7 +2736,7 @@
               <w:lang w:eastAsia="es-CO"/>
             </w:rPr>
           </w:pPr>
-          <w:hyperlink w:anchor="_Toc201665995" w:history="1">
+          <w:hyperlink w:anchor="_Toc201873942" w:history="1">
             <w:r>
               <w:rPr>
                 <w:rStyle w:val="Hipervnculo"/>
@@ -2690,7 +2786,7 @@
                 <w:noProof/>
                 <w:webHidden/>
               </w:rPr>
-              <w:instrText xml:space="preserve"> PAGEREF _Toc201665995 \h </w:instrText>
+              <w:instrText xml:space="preserve"> PAGEREF _Toc201873942 \h </w:instrText>
             </w:r>
             <w:r>
               <w:rPr>
@@ -2736,7 +2832,7 @@
               <w:lang w:eastAsia="es-CO"/>
             </w:rPr>
           </w:pPr>
-          <w:hyperlink w:anchor="_Toc201665996" w:history="1">
+          <w:hyperlink w:anchor="_Toc201873943" w:history="1">
             <w:r>
               <w:rPr>
                 <w:rStyle w:val="Hipervnculo"/>
@@ -2786,7 +2882,7 @@
                 <w:noProof/>
                 <w:webHidden/>
               </w:rPr>
-              <w:instrText xml:space="preserve"> PAGEREF _Toc201665996 \h </w:instrText>
+              <w:instrText xml:space="preserve"> PAGEREF _Toc201873943 \h </w:instrText>
             </w:r>
             <w:r>
               <w:rPr>
@@ -2831,7 +2927,7 @@
               <w:lang w:eastAsia="es-CO"/>
             </w:rPr>
           </w:pPr>
-          <w:hyperlink w:anchor="_Toc201665997" w:history="1">
+          <w:hyperlink w:anchor="_Toc201873944" w:history="1">
             <w:r>
               <w:rPr>
                 <w:rStyle w:val="Hipervnculo"/>
@@ -2858,7 +2954,7 @@
                 <w:noProof/>
                 <w:webHidden/>
               </w:rPr>
-              <w:instrText xml:space="preserve"> PAGEREF _Toc201665997 \h </w:instrText>
+              <w:instrText xml:space="preserve"> PAGEREF _Toc201873944 \h </w:instrText>
             </w:r>
             <w:r>
               <w:rPr>
@@ -2903,7 +2999,7 @@
               <w:lang w:eastAsia="es-CO"/>
             </w:rPr>
           </w:pPr>
-          <w:hyperlink w:anchor="_Toc201665998" w:history="1">
+          <w:hyperlink w:anchor="_Toc201873945" w:history="1">
             <w:r>
               <w:rPr>
                 <w:rStyle w:val="Hipervnculo"/>
@@ -2930,7 +3026,7 @@
                 <w:noProof/>
                 <w:webHidden/>
               </w:rPr>
-              <w:instrText xml:space="preserve"> PAGEREF _Toc201665998 \h </w:instrText>
+              <w:instrText xml:space="preserve"> PAGEREF _Toc201873945 \h </w:instrText>
             </w:r>
             <w:r>
               <w:rPr>
@@ -2975,7 +3071,7 @@
               <w:lang w:eastAsia="es-CO"/>
             </w:rPr>
           </w:pPr>
-          <w:hyperlink w:anchor="_Toc201665999" w:history="1">
+          <w:hyperlink w:anchor="_Toc201873946" w:history="1">
             <w:r>
               <w:rPr>
                 <w:rStyle w:val="Hipervnculo"/>
@@ -3002,7 +3098,7 @@
                 <w:noProof/>
                 <w:webHidden/>
               </w:rPr>
-              <w:instrText xml:space="preserve"> PAGEREF _Toc201665999 \h </w:instrText>
+              <w:instrText xml:space="preserve"> PAGEREF _Toc201873946 \h </w:instrText>
             </w:r>
             <w:r>
               <w:rPr>
@@ -3047,7 +3143,7 @@
               <w:lang w:eastAsia="es-CO"/>
             </w:rPr>
           </w:pPr>
-          <w:hyperlink w:anchor="_Toc201666000" w:history="1">
+          <w:hyperlink w:anchor="_Toc201873947" w:history="1">
             <w:r>
               <w:rPr>
                 <w:rStyle w:val="Hipervnculo"/>
@@ -3074,7 +3170,7 @@
                 <w:noProof/>
                 <w:webHidden/>
               </w:rPr>
-              <w:instrText xml:space="preserve"> PAGEREF _Toc201666000 \h </w:instrText>
+              <w:instrText xml:space="preserve"> PAGEREF _Toc201873947 \h </w:instrText>
             </w:r>
             <w:r>
               <w:rPr>
@@ -3119,7 +3215,7 @@
               <w:lang w:eastAsia="es-CO"/>
             </w:rPr>
           </w:pPr>
-          <w:hyperlink w:anchor="_Toc201666001" w:history="1">
+          <w:hyperlink w:anchor="_Toc201873948" w:history="1">
             <w:r>
               <w:rPr>
                 <w:rStyle w:val="Hipervnculo"/>
@@ -3146,7 +3242,7 @@
                 <w:noProof/>
                 <w:webHidden/>
               </w:rPr>
-              <w:instrText xml:space="preserve"> PAGEREF _Toc201666001 \h </w:instrText>
+              <w:instrText xml:space="preserve"> PAGEREF _Toc201873948 \h </w:instrText>
             </w:r>
             <w:r>
               <w:rPr>
@@ -3195,7 +3291,7 @@
     <w:p>
       <w:pPr>
         <w:sectPr>
-          <w:footerReference w:type="default" r:id="rId9"/>
+          <w:footerReference w:type="default" r:id="rId12"/>
           <w:pgSz w:w="12240" w:h="15840"/>
           <w:pgMar w:top="1701" w:right="1134" w:bottom="1134" w:left="1134" w:header="709" w:footer="709" w:gutter="0"/>
           <w:cols w:space="708"/>
@@ -3210,7 +3306,7 @@
           <w:lang w:val="es-CO"/>
         </w:rPr>
       </w:pPr>
-      <w:bookmarkStart w:id="0" w:name="_Toc201665974"/>
+      <w:bookmarkStart w:id="0" w:name="_Toc201873920"/>
       <w:r>
         <w:rPr>
           <w:lang w:val="es-CO"/>
@@ -3246,7 +3342,7 @@
           <w:lang w:val="es-CO"/>
         </w:rPr>
       </w:pPr>
-      <w:bookmarkStart w:id="1" w:name="_Toc201665975"/>
+      <w:bookmarkStart w:id="1" w:name="_Toc201873921"/>
       <w:r>
         <w:rPr>
           <w:lang w:val="es-CO"/>
@@ -3273,7 +3369,7 @@
       <w:pPr>
         <w:pStyle w:val="Ttulo2"/>
       </w:pPr>
-      <w:bookmarkStart w:id="2" w:name="_Toc201665976"/>
+      <w:bookmarkStart w:id="2" w:name="_Toc201873922"/>
       <w:r>
         <w:t>Partes del calzado</w:t>
       </w:r>
@@ -3313,10 +3409,10 @@
           <w:lang w:eastAsia="es-CO"/>
         </w:rPr>
         <w:drawing>
-          <wp:inline distT="0" distB="0" distL="0" distR="0" wp14:anchorId="1EED5767" wp14:editId="11706842">
-            <wp:extent cx="3609975" cy="3131028"/>
-            <wp:effectExtent l="0" t="0" r="0" b="0"/>
-            <wp:docPr id="2001064" name="Imagen 5" descr="Diagrama estructural de un zapato desglosado en sus diferentes partes. Se identifican componentes como la lengüeta, la capellada, la cordonera, la entresuela, el cambrillón, la plantilla estructural, la suela, el tacón y la tapa, cada uno señalado con etiquetas descriptivas."/>
+          <wp:inline distT="0" distB="0" distL="0" distR="0" wp14:anchorId="10D7AD6A" wp14:editId="4DDDBAF3">
+            <wp:extent cx="4548506" cy="2781300"/>
+            <wp:effectExtent l="0" t="0" r="4445" b="0"/>
+            <wp:docPr id="1064234469" name="Imagen 5" descr="Diagrama estructural de un zapato desglosado en sus diferentes partes. Se identifican componentes como la lengüeta, la capellada, la cordonera, la entresuela, el cambrillón, la plantilla estructural, la suela, el tacón y la tapa, cada uno señalado con etiquetas descriptivas."/>
             <wp:cNvGraphicFramePr>
               <a:graphicFrameLocks xmlns:a="http://schemas.openxmlformats.org/drawingml/2006/main" noChangeAspect="1"/>
             </wp:cNvGraphicFramePr>
@@ -3324,13 +3420,13 @@
               <a:graphicData uri="http://schemas.openxmlformats.org/drawingml/2006/picture">
                 <pic:pic xmlns:pic="http://schemas.openxmlformats.org/drawingml/2006/picture">
                   <pic:nvPicPr>
-                    <pic:cNvPr id="2001064" name="Imagen 5" descr="Diagrama estructural de un zapato desglosado en sus diferentes partes. Se identifican componentes como la lengüeta, la capellada, la cordonera, la entresuela, el cambrillón, la plantilla estructural, la suela, el tacón y la tapa, cada uno señalado con etiquetas descriptivas."/>
+                    <pic:cNvPr id="1064234469" name="Imagen 5" descr="Diagrama estructural de un zapato desglosado en sus diferentes partes. Se identifican componentes como la lengüeta, la capellada, la cordonera, la entresuela, el cambrillón, la plantilla estructural, la suela, el tacón y la tapa, cada uno señalado con etiquetas descriptivas."/>
                     <pic:cNvPicPr>
                       <a:picLocks noChangeAspect="1" noChangeArrowheads="1"/>
                     </pic:cNvPicPr>
                   </pic:nvPicPr>
                   <pic:blipFill>
-                    <a:blip r:embed="rId10">
+                    <a:blip r:embed="rId13">
                       <a:extLst>
                         <a:ext uri="{28A0092B-C50C-407E-A947-70E740481C1C}">
                           <a14:useLocalDpi xmlns:a14="http://schemas.microsoft.com/office/drawing/2010/main" val="0"/>
@@ -3345,7 +3441,7 @@
                   <pic:spPr bwMode="auto">
                     <a:xfrm>
                       <a:off x="0" y="0"/>
-                      <a:ext cx="3612745" cy="3133430"/>
+                      <a:ext cx="4563608" cy="2790535"/>
                     </a:xfrm>
                     <a:prstGeom prst="rect">
                       <a:avLst/>
@@ -3361,6 +3457,14 @@
     </w:p>
     <w:p>
       <w:pPr>
+        <w:jc w:val="center"/>
+        <w:rPr>
+          <w:lang w:eastAsia="es-CO"/>
+        </w:rPr>
+      </w:pPr>
+    </w:p>
+    <w:p>
+      <w:pPr>
         <w:pStyle w:val="Prrafodelista"/>
         <w:numPr>
           <w:ilvl w:val="0"/>
@@ -3383,7 +3487,7 @@
         <w:rPr>
           <w:lang w:eastAsia="es-CO"/>
         </w:rPr>
-        <w:t>.</w:t>
+        <w:t>:</w:t>
       </w:r>
       <w:r>
         <w:rPr>
@@ -3397,7 +3501,13 @@
         <w:rPr>
           <w:lang w:eastAsia="es-CO"/>
         </w:rPr>
-        <w:t>Zona del calzado con ojales o perforaciones por donde pasan los cordones, permitiendo el ajuste al pie.</w:t>
+        <w:t>z</w:t>
+      </w:r>
+      <w:r>
+        <w:rPr>
+          <w:lang w:eastAsia="es-CO"/>
+        </w:rPr>
+        <w:t>ona del calzado con ojales o perforaciones por donde pasan los cordones, permitiendo el ajuste al pie.</w:t>
       </w:r>
     </w:p>
     <w:p>
@@ -3423,7 +3533,7 @@
         <w:rPr>
           <w:lang w:eastAsia="es-CO"/>
         </w:rPr>
-        <w:t>.</w:t>
+        <w:t>:</w:t>
       </w:r>
       <w:r>
         <w:rPr>
@@ -3437,7 +3547,13 @@
         <w:rPr>
           <w:lang w:eastAsia="es-CO"/>
         </w:rPr>
-        <w:t>Ubicada debajo de los cordones, protege el pie del contacto con los ojales y ajustes.</w:t>
+        <w:t>u</w:t>
+      </w:r>
+      <w:r>
+        <w:rPr>
+          <w:lang w:eastAsia="es-CO"/>
+        </w:rPr>
+        <w:t>bicada debajo de los cordones, protege el pie del contacto con los ojales y ajustes.</w:t>
       </w:r>
     </w:p>
     <w:p>
@@ -3463,7 +3579,7 @@
         <w:rPr>
           <w:lang w:eastAsia="es-CO"/>
         </w:rPr>
-        <w:t>.</w:t>
+        <w:t>:</w:t>
       </w:r>
       <w:r>
         <w:rPr>
@@ -3477,7 +3593,13 @@
         <w:rPr>
           <w:lang w:eastAsia="es-CO"/>
         </w:rPr>
-        <w:t>Parte superior del calzado que cubre el pie y define su diseño. Puede estar hecha de cuero, tela o materiales sintéticos.</w:t>
+        <w:t>p</w:t>
+      </w:r>
+      <w:r>
+        <w:rPr>
+          <w:lang w:eastAsia="es-CO"/>
+        </w:rPr>
+        <w:t>arte superior del calzado que cubre el pie y define su diseño. Puede estar hecha de cuero, tela o materiales sintéticos.</w:t>
       </w:r>
     </w:p>
     <w:p>
@@ -3491,6 +3613,7 @@
           <w:lang w:eastAsia="es-CO"/>
         </w:rPr>
       </w:pPr>
+      <w:proofErr w:type="spellStart"/>
       <w:r>
         <w:rPr>
           <w:b/>
@@ -3499,11 +3622,30 @@
         </w:rPr>
         <w:t>Entresuela</w:t>
       </w:r>
-      <w:r>
-        <w:rPr>
-          <w:lang w:eastAsia="es-CO"/>
-        </w:rPr>
-        <w:t>. Capa intermedia entre la suela y la plantilla, diseñada para mejorar la amortiguación en ciertos tipos de calzado.</w:t>
+      <w:proofErr w:type="spellEnd"/>
+      <w:r>
+        <w:rPr>
+          <w:lang w:eastAsia="es-CO"/>
+        </w:rPr>
+        <w:t>:</w:t>
+      </w:r>
+      <w:r>
+        <w:rPr>
+          <w:lang w:eastAsia="es-CO"/>
+        </w:rPr>
+        <w:t xml:space="preserve"> </w:t>
+      </w:r>
+      <w:r>
+        <w:rPr>
+          <w:lang w:eastAsia="es-CO"/>
+        </w:rPr>
+        <w:t>c</w:t>
+      </w:r>
+      <w:r>
+        <w:rPr>
+          <w:lang w:eastAsia="es-CO"/>
+        </w:rPr>
+        <w:t>apa intermedia entre la suela y la plantilla, diseñada para mejorar la amortiguación en ciertos tipos de calzado.</w:t>
       </w:r>
     </w:p>
     <w:p>
@@ -3529,7 +3671,25 @@
         <w:rPr>
           <w:lang w:eastAsia="es-CO"/>
         </w:rPr>
-        <w:t>. Pieza ubicada sobre la suela y debajo de la plantilla de confort, que aporta soporte, estabilidad y distribución del peso.</w:t>
+        <w:t>:</w:t>
+      </w:r>
+      <w:r>
+        <w:rPr>
+          <w:lang w:eastAsia="es-CO"/>
+        </w:rPr>
+        <w:t xml:space="preserve"> </w:t>
+      </w:r>
+      <w:r>
+        <w:rPr>
+          <w:lang w:eastAsia="es-CO"/>
+        </w:rPr>
+        <w:t>p</w:t>
+      </w:r>
+      <w:r>
+        <w:rPr>
+          <w:lang w:eastAsia="es-CO"/>
+        </w:rPr>
+        <w:t>ieza ubicada sobre la suela y debajo de la plantilla de confort, que aporta soporte, estabilidad y distribución del peso.</w:t>
       </w:r>
     </w:p>
     <w:p>
@@ -3543,6 +3703,7 @@
           <w:lang w:eastAsia="es-CO"/>
         </w:rPr>
       </w:pPr>
+      <w:proofErr w:type="spellStart"/>
       <w:r>
         <w:rPr>
           <w:b/>
@@ -3551,11 +3712,30 @@
         </w:rPr>
         <w:t>Cambrión</w:t>
       </w:r>
-      <w:r>
-        <w:rPr>
-          <w:lang w:eastAsia="es-CO"/>
-        </w:rPr>
-        <w:t>. Refuerzo en la parte media del calzado, entre la suela y la plantilla estructural, que mantiene la forma y resistencia del zapato.</w:t>
+      <w:proofErr w:type="spellEnd"/>
+      <w:r>
+        <w:rPr>
+          <w:lang w:eastAsia="es-CO"/>
+        </w:rPr>
+        <w:t>:</w:t>
+      </w:r>
+      <w:r>
+        <w:rPr>
+          <w:lang w:eastAsia="es-CO"/>
+        </w:rPr>
+        <w:t xml:space="preserve"> </w:t>
+      </w:r>
+      <w:r>
+        <w:rPr>
+          <w:lang w:eastAsia="es-CO"/>
+        </w:rPr>
+        <w:t>r</w:t>
+      </w:r>
+      <w:r>
+        <w:rPr>
+          <w:lang w:eastAsia="es-CO"/>
+        </w:rPr>
+        <w:t>efuerzo en la parte media del calzado, entre la suela y la plantilla estructural, que mantiene la forma y resistencia del zapato.</w:t>
       </w:r>
     </w:p>
     <w:p>
@@ -3581,7 +3761,25 @@
         <w:rPr>
           <w:lang w:eastAsia="es-CO"/>
         </w:rPr>
-        <w:t>. Parte trasera y elevada del calzado, fabricada con diversos materiales (madera, plástico, goma, etc.), que proporciona altura, soporte y estabilidad.</w:t>
+        <w:t>:</w:t>
+      </w:r>
+      <w:r>
+        <w:rPr>
+          <w:lang w:eastAsia="es-CO"/>
+        </w:rPr>
+        <w:t xml:space="preserve"> </w:t>
+      </w:r>
+      <w:r>
+        <w:rPr>
+          <w:lang w:eastAsia="es-CO"/>
+        </w:rPr>
+        <w:t>p</w:t>
+      </w:r>
+      <w:r>
+        <w:rPr>
+          <w:lang w:eastAsia="es-CO"/>
+        </w:rPr>
+        <w:t>arte trasera y elevada del calzado, fabricada con diversos materiales (madera, plástico, goma, etc.), que proporciona altura, soporte y estabilidad.</w:t>
       </w:r>
     </w:p>
     <w:p>
@@ -3607,7 +3805,25 @@
         <w:rPr>
           <w:lang w:eastAsia="es-CO"/>
         </w:rPr>
-        <w:t>. Parte inferior del tacón en contacto con el suelo, hecha de materiales resistentes a la fricción, como caucho o plástico, para evitar desgaste y mejorar la tracción.</w:t>
+        <w:t>:</w:t>
+      </w:r>
+      <w:r>
+        <w:rPr>
+          <w:lang w:eastAsia="es-CO"/>
+        </w:rPr>
+        <w:t xml:space="preserve"> </w:t>
+      </w:r>
+      <w:r>
+        <w:rPr>
+          <w:lang w:eastAsia="es-CO"/>
+        </w:rPr>
+        <w:t>p</w:t>
+      </w:r>
+      <w:r>
+        <w:rPr>
+          <w:lang w:eastAsia="es-CO"/>
+        </w:rPr>
+        <w:t>arte inferior del tacón en contacto con el suelo, hecha de materiales resistentes a la fricción, como caucho o plástico, para evitar desgaste y mejorar la tracción.</w:t>
       </w:r>
     </w:p>
     <w:p>
@@ -3633,7 +3849,25 @@
         <w:rPr>
           <w:lang w:eastAsia="es-CO"/>
         </w:rPr>
-        <w:t>. Parte inferior del calzado que entra en contacto con el suelo, fabricada con materiales resistentes para mayor durabilidad y tracción.</w:t>
+        <w:t>:</w:t>
+      </w:r>
+      <w:r>
+        <w:rPr>
+          <w:lang w:eastAsia="es-CO"/>
+        </w:rPr>
+        <w:t xml:space="preserve"> </w:t>
+      </w:r>
+      <w:r>
+        <w:rPr>
+          <w:lang w:eastAsia="es-CO"/>
+        </w:rPr>
+        <w:t>p</w:t>
+      </w:r>
+      <w:r>
+        <w:rPr>
+          <w:lang w:eastAsia="es-CO"/>
+        </w:rPr>
+        <w:t>arte inferior del calzado que entra en contacto con el suelo, fabricada con materiales resistentes para mayor durabilidad y tracción.</w:t>
       </w:r>
     </w:p>
     <w:p>
@@ -3659,20 +3893,32 @@
     <w:p>
       <w:pPr>
         <w:pStyle w:val="Figura"/>
+        <w:rPr>
+          <w:noProof/>
+        </w:rPr>
       </w:pPr>
       <w:r>
         <w:lastRenderedPageBreak/>
         <w:t>Partes externas de un zapato</w:t>
       </w:r>
+    </w:p>
+    <w:p>
+      <w:pPr>
+        <w:jc w:val="center"/>
+        <w:rPr>
+          <w:lang w:eastAsia="es-CO"/>
+        </w:rPr>
+      </w:pPr>
       <w:r>
         <w:rPr>
           <w:noProof/>
+          <w:lang w:eastAsia="es-CO"/>
         </w:rPr>
         <w:drawing>
-          <wp:inline distT="0" distB="0" distL="0" distR="0" wp14:anchorId="25A503EE" wp14:editId="3762716C">
-            <wp:extent cx="3771900" cy="2005867"/>
+          <wp:inline distT="0" distB="0" distL="0" distR="0" wp14:anchorId="4FAA842D" wp14:editId="52F4E8B7">
+            <wp:extent cx="4371975" cy="2324981"/>
             <wp:effectExtent l="0" t="0" r="0" b="0"/>
-            <wp:docPr id="136557442" name="Imagen 7" descr="Diagrama de las partes externas de un zapato, donde se destacan componentes como la cordonera, la capellada, la puntera y el talón. Cada parte está señalada con etiquetas explicativas."/>
+            <wp:docPr id="1200672331" name="Imagen 7" descr="Diagrama de las partes externas de un zapato, donde se destacan componentes como la cordonera, la capellada, la puntera y el talón. Cada parte está señalada con etiquetas explicativas."/>
             <wp:cNvGraphicFramePr>
               <a:graphicFrameLocks xmlns:a="http://schemas.openxmlformats.org/drawingml/2006/main" noChangeAspect="1"/>
             </wp:cNvGraphicFramePr>
@@ -3680,13 +3926,13 @@
               <a:graphicData uri="http://schemas.openxmlformats.org/drawingml/2006/picture">
                 <pic:pic xmlns:pic="http://schemas.openxmlformats.org/drawingml/2006/picture">
                   <pic:nvPicPr>
-                    <pic:cNvPr id="136557442" name="Imagen 7" descr="Diagrama de las partes externas de un zapato, donde se destacan componentes como la cordonera, la capellada, la puntera y el talón. Cada parte está señalada con etiquetas explicativas."/>
+                    <pic:cNvPr id="1200672331" name="Imagen 7" descr="Diagrama de las partes externas de un zapato, donde se destacan componentes como la cordonera, la capellada, la puntera y el talón. Cada parte está señalada con etiquetas explicativas."/>
                     <pic:cNvPicPr>
                       <a:picLocks noChangeAspect="1" noChangeArrowheads="1"/>
                     </pic:cNvPicPr>
                   </pic:nvPicPr>
                   <pic:blipFill>
-                    <a:blip r:embed="rId11">
+                    <a:blip r:embed="rId14">
                       <a:extLst>
                         <a:ext uri="{28A0092B-C50C-407E-A947-70E740481C1C}">
                           <a14:useLocalDpi xmlns:a14="http://schemas.microsoft.com/office/drawing/2010/main" val="0"/>
@@ -3701,7 +3947,7 @@
                   <pic:spPr bwMode="auto">
                     <a:xfrm>
                       <a:off x="0" y="0"/>
-                      <a:ext cx="3796896" cy="2019160"/>
+                      <a:ext cx="4391780" cy="2335513"/>
                     </a:xfrm>
                     <a:prstGeom prst="rect">
                       <a:avLst/>
@@ -3720,7 +3966,7 @@
         <w:pStyle w:val="Ttulo5"/>
       </w:pPr>
       <w:r>
-        <w:t>Talón</w:t>
+        <w:t>Puntera reforzada</w:t>
       </w:r>
     </w:p>
     <w:p>
@@ -3733,7 +3979,7 @@
         <w:rPr>
           <w:lang w:val="es-419" w:eastAsia="es-CO"/>
         </w:rPr>
-        <w:t>Parte trasera del calzado que envuelve y protege la zona del talón del pie, proporcionando soporte y estabilidad.</w:t>
+        <w:t>Zona frontal robusta que protege los dedos ante impactos o roces, manteniendo la flexibilidad del calzado.</w:t>
       </w:r>
     </w:p>
     <w:p>
@@ -3741,20 +3987,20 @@
         <w:pStyle w:val="Ttulo5"/>
       </w:pPr>
       <w:r>
-        <w:t>Cordonera</w:t>
-      </w:r>
-    </w:p>
-    <w:p>
-      <w:pPr>
-        <w:rPr>
-          <w:lang w:eastAsia="es-CO"/>
-        </w:rPr>
-      </w:pPr>
-      <w:r>
-        <w:rPr>
-          <w:lang w:eastAsia="es-CO"/>
-        </w:rPr>
-        <w:t>Zona del calzado con ojales o perforaciones por donde pasan los cordones, permitiendo el ajuste al pie.</w:t>
+        <w:t>Ojaletes o pasadores</w:t>
+      </w:r>
+    </w:p>
+    <w:p>
+      <w:pPr>
+        <w:rPr>
+          <w:lang w:eastAsia="es-CO"/>
+        </w:rPr>
+      </w:pPr>
+      <w:r>
+        <w:rPr>
+          <w:lang w:eastAsia="es-CO"/>
+        </w:rPr>
+        <w:t>Aberturas en el empeine por donde pasan los cordones, permitiendo un ajuste seguro y adaptado a cada deportista.</w:t>
       </w:r>
     </w:p>
     <w:p>
@@ -3762,302 +4008,192 @@
         <w:pStyle w:val="Ttulo5"/>
       </w:pPr>
       <w:r>
-        <w:t>Puntera</w:t>
-      </w:r>
-    </w:p>
-    <w:p>
-      <w:pPr>
-        <w:rPr>
-          <w:lang w:eastAsia="es-CO"/>
-        </w:rPr>
-      </w:pPr>
-      <w:r>
-        <w:rPr>
-          <w:lang w:eastAsia="es-CO"/>
-        </w:rPr>
-        <w:t>Parte frontal del calzado que protege los dedos. Su diseño varía según el tipo de zapato, brindando diferentes niveles de protección, confort y estilo.</w:t>
-      </w:r>
-    </w:p>
-    <w:p>
-      <w:pPr>
-        <w:rPr>
-          <w:lang w:eastAsia="es-CO"/>
-        </w:rPr>
-      </w:pPr>
-      <w:r>
-        <w:rPr>
-          <w:lang w:eastAsia="es-CO"/>
-        </w:rPr>
-        <w:t>Los zapatos pueden presentar variaciones en su diseño, especialmente en la capellada, lo que influye en su estética y funcionalidad. A continuación, se describen algunas partes clave en su construcción:</w:t>
-      </w:r>
-    </w:p>
-    <w:p>
-      <w:pPr>
-        <w:pStyle w:val="Prrafodelista"/>
-        <w:numPr>
-          <w:ilvl w:val="0"/>
-          <w:numId w:val="82"/>
-        </w:numPr>
-        <w:rPr>
-          <w:lang w:eastAsia="es-CO"/>
-        </w:rPr>
-      </w:pPr>
-      <w:r>
-        <w:rPr>
-          <w:b/>
-          <w:bCs/>
-          <w:lang w:eastAsia="es-CO"/>
-        </w:rPr>
-        <w:t>Capellada</w:t>
-      </w:r>
-      <w:r>
-        <w:rPr>
-          <w:lang w:eastAsia="es-CO"/>
-        </w:rPr>
-        <w:t>.</w:t>
-      </w:r>
-      <w:r>
-        <w:rPr>
-          <w:b/>
-          <w:bCs/>
-          <w:lang w:eastAsia="es-CO"/>
-        </w:rPr>
-        <w:t xml:space="preserve"> </w:t>
-      </w:r>
-      <w:r>
-        <w:rPr>
-          <w:lang w:eastAsia="es-CO"/>
-        </w:rPr>
-        <w:t>Corresponde a la parte superior del zapato que cubre el empeine y el dorso del pie. Su diseño puede variar según el tipo de calzado.</w:t>
-      </w:r>
-    </w:p>
-    <w:p>
-      <w:pPr>
-        <w:pStyle w:val="Prrafodelista"/>
-        <w:numPr>
-          <w:ilvl w:val="0"/>
-          <w:numId w:val="82"/>
-        </w:numPr>
-        <w:rPr>
-          <w:lang w:eastAsia="es-CO"/>
-        </w:rPr>
-      </w:pPr>
-      <w:r>
-        <w:rPr>
-          <w:b/>
-          <w:bCs/>
-          <w:lang w:eastAsia="es-CO"/>
-        </w:rPr>
+        <w:t>Contrafuerte</w:t>
+      </w:r>
+    </w:p>
+    <w:p>
+      <w:pPr>
+        <w:rPr>
+          <w:lang w:val="es-419" w:eastAsia="es-CO"/>
+        </w:rPr>
+      </w:pPr>
+      <w:r>
+        <w:rPr>
+          <w:lang w:val="es-419" w:eastAsia="es-CO"/>
+        </w:rPr>
+        <w:t>Refuerzo en la parte trasera que proporciona estabilidad y sujeta el talón, previniendo torceduras y mejorando el control.</w:t>
+      </w:r>
+    </w:p>
+    <w:p>
+      <w:pPr>
+        <w:pStyle w:val="Ttulo2"/>
+      </w:pPr>
+      <w:bookmarkStart w:id="3" w:name="_Toc201873923"/>
+      <w:r>
+        <w:t>Función de cada parte en el diseño y confort</w:t>
+      </w:r>
+      <w:bookmarkEnd w:id="3"/>
+    </w:p>
+    <w:p>
+      <w:pPr>
+        <w:rPr>
+          <w:lang w:eastAsia="es-CO"/>
+        </w:rPr>
+      </w:pPr>
+      <w:r>
+        <w:rPr>
+          <w:lang w:eastAsia="es-CO"/>
+        </w:rPr>
+        <w:t>Cada componente del calzado tiene una función clave en la estructura y comodidad del zapato:</w:t>
+      </w:r>
+    </w:p>
+    <w:p>
+      <w:pPr>
+        <w:pStyle w:val="Ttulo4"/>
+      </w:pPr>
+      <w:r>
         <w:lastRenderedPageBreak/>
-        <w:t>Bigotera</w:t>
-      </w:r>
-      <w:r>
-        <w:rPr>
-          <w:lang w:eastAsia="es-CO"/>
-        </w:rPr>
-        <w:t>. Pieza de refuerzo ubicada en el empeine que proporciona soporte, mejora el ajuste y aporta diseño.</w:t>
-      </w:r>
-    </w:p>
-    <w:p>
-      <w:pPr>
-        <w:pStyle w:val="Prrafodelista"/>
-        <w:numPr>
-          <w:ilvl w:val="0"/>
-          <w:numId w:val="82"/>
-        </w:numPr>
-        <w:rPr>
-          <w:lang w:eastAsia="es-CO"/>
-        </w:rPr>
-      </w:pPr>
-      <w:r>
-        <w:rPr>
-          <w:b/>
-          <w:bCs/>
-          <w:lang w:eastAsia="es-CO"/>
-        </w:rPr>
-        <w:t>Chapeta</w:t>
-      </w:r>
-      <w:r>
-        <w:rPr>
-          <w:lang w:eastAsia="es-CO"/>
-        </w:rPr>
-        <w:t>. Pieza ubicada en la parte superior del empeine, generalmente en la zona de la cordonera o lengüeta, que refuerza y mejora el ajuste.</w:t>
-      </w:r>
-    </w:p>
-    <w:p>
-      <w:pPr>
-        <w:pStyle w:val="Prrafodelista"/>
-        <w:numPr>
-          <w:ilvl w:val="0"/>
-          <w:numId w:val="82"/>
-        </w:numPr>
+        <w:t>Diseño y estética</w:t>
+      </w:r>
+    </w:p>
+    <w:p>
+      <w:pPr>
+        <w:rPr>
+          <w:lang w:eastAsia="es-CO"/>
+        </w:rPr>
+      </w:pPr>
+      <w:r>
+        <w:rPr>
+          <w:lang w:eastAsia="es-CO"/>
+        </w:rPr>
+        <w:t>La capellada define la apariencia visual del calzado.</w:t>
+      </w:r>
+    </w:p>
+    <w:p>
+      <w:pPr>
+        <w:pStyle w:val="Ttulo4"/>
+      </w:pPr>
+      <w:r>
+        <w:t>Soporte y estabilidad</w:t>
+      </w:r>
+    </w:p>
+    <w:p>
+      <w:pPr>
+        <w:rPr>
+          <w:lang w:eastAsia="es-CO"/>
+        </w:rPr>
+      </w:pPr>
+      <w:r>
+        <w:rPr>
+          <w:lang w:eastAsia="es-CO"/>
+        </w:rPr>
+        <w:t>La suela y la entresuela proporcionan equilibrio y amortiguación.</w:t>
+      </w:r>
+    </w:p>
+    <w:p>
+      <w:pPr>
+        <w:pStyle w:val="Ttulo4"/>
+      </w:pPr>
+      <w:r>
+        <w:t>Protección</w:t>
+      </w:r>
+    </w:p>
+    <w:p>
+      <w:pPr>
+        <w:rPr>
+          <w:lang w:eastAsia="es-CO"/>
+        </w:rPr>
+      </w:pPr>
+      <w:r>
+        <w:rPr>
+          <w:lang w:eastAsia="es-CO"/>
+        </w:rPr>
+        <w:t>Elementos como la plantilla estructural, puntera y contrafuerte evitan lesiones y refuerzan el calzado.</w:t>
+      </w:r>
+    </w:p>
+    <w:p>
+      <w:pPr>
+        <w:pStyle w:val="Ttulo4"/>
+      </w:pPr>
+      <w:r>
+        <w:t>Ajuste y comodidad</w:t>
+      </w:r>
+    </w:p>
+    <w:p>
+      <w:pPr>
+        <w:rPr>
+          <w:lang w:eastAsia="es-CO"/>
+        </w:rPr>
+      </w:pPr>
+      <w:r>
+        <w:rPr>
+          <w:lang w:eastAsia="es-CO"/>
+        </w:rPr>
+        <w:t>El forro, la plantilla y la lengüeta reducen la fricción y mejoran la experiencia del usuario.</w:t>
+      </w:r>
+    </w:p>
+    <w:p>
+      <w:pPr>
+        <w:rPr>
+          <w:lang w:eastAsia="es-CO"/>
+        </w:rPr>
+      </w:pPr>
+    </w:p>
+    <w:p>
+      <w:pPr>
+        <w:rPr>
+          <w:lang w:eastAsia="es-CO"/>
+        </w:rPr>
+      </w:pPr>
+    </w:p>
+    <w:p>
+      <w:pPr>
+        <w:rPr>
+          <w:lang w:eastAsia="es-CO"/>
+        </w:rPr>
+      </w:pPr>
+    </w:p>
+    <w:p>
+      <w:pPr>
+        <w:rPr>
+          <w:lang w:eastAsia="es-CO"/>
+        </w:rPr>
+      </w:pPr>
+    </w:p>
+    <w:p>
+      <w:pPr>
+        <w:rPr>
+          <w:lang w:eastAsia="es-CO"/>
+        </w:rPr>
+      </w:pPr>
+    </w:p>
+    <w:p>
+      <w:pPr>
+        <w:rPr>
+          <w:lang w:eastAsia="es-CO"/>
+        </w:rPr>
+      </w:pPr>
+    </w:p>
+    <w:p>
+      <w:pPr>
         <w:rPr>
           <w:lang w:val="es-419" w:eastAsia="es-CO"/>
         </w:rPr>
       </w:pPr>
-      <w:r>
-        <w:rPr>
-          <w:b/>
-          <w:bCs/>
-          <w:lang w:val="es-419" w:eastAsia="es-CO"/>
-        </w:rPr>
-        <w:t>Capellada</w:t>
-      </w:r>
-      <w:r>
-        <w:rPr>
-          <w:lang w:val="es-419" w:eastAsia="es-CO"/>
-        </w:rPr>
-        <w:t>. Parte superior de la bota que cubre el pie y define su diseño. Puede estar hecha de cuero, tela o materiales sintéticos.</w:t>
-      </w:r>
-    </w:p>
-    <w:p>
-      <w:pPr>
-        <w:pStyle w:val="Prrafodelista"/>
-        <w:numPr>
-          <w:ilvl w:val="0"/>
-          <w:numId w:val="82"/>
-        </w:numPr>
-        <w:rPr>
-          <w:lang w:val="es-419" w:eastAsia="es-CO"/>
-        </w:rPr>
-      </w:pPr>
-      <w:r>
-        <w:rPr>
-          <w:b/>
-          <w:bCs/>
-          <w:lang w:val="es-419" w:eastAsia="es-CO"/>
-        </w:rPr>
-        <w:t>Caña</w:t>
-      </w:r>
-      <w:r>
-        <w:rPr>
-          <w:lang w:val="es-419" w:eastAsia="es-CO"/>
-        </w:rPr>
-        <w:t>. Parte de la bota que cubre la pierna, brindando protección, soporte y diseño. Su altura varía según el tipo de bota.</w:t>
-      </w:r>
-    </w:p>
-    <w:p>
-      <w:pPr>
-        <w:pStyle w:val="Prrafodelista"/>
-        <w:numPr>
-          <w:ilvl w:val="0"/>
-          <w:numId w:val="82"/>
-        </w:numPr>
-        <w:rPr>
-          <w:lang w:val="es-419" w:eastAsia="es-CO"/>
-        </w:rPr>
-      </w:pPr>
-      <w:r>
-        <w:rPr>
-          <w:b/>
-          <w:bCs/>
-          <w:lang w:val="es-419" w:eastAsia="es-CO"/>
-        </w:rPr>
-        <w:t>Talón</w:t>
-      </w:r>
-      <w:r>
-        <w:rPr>
-          <w:lang w:val="es-419" w:eastAsia="es-CO"/>
-        </w:rPr>
-        <w:t>. Parte trasera de la bota que envuelve y protege la zona del talón del pie, proporcionando soporte y estabilidad.</w:t>
-      </w:r>
-    </w:p>
-    <w:p>
-      <w:pPr>
-        <w:pStyle w:val="Ttulo3"/>
-      </w:pPr>
-      <w:r>
-        <w:t>Refuerzos y elementos de soporte</w:t>
-      </w:r>
-    </w:p>
-    <w:p>
-      <w:pPr>
-        <w:rPr>
-          <w:lang w:eastAsia="es-CO"/>
-        </w:rPr>
-      </w:pPr>
-      <w:r>
-        <w:rPr>
-          <w:lang w:eastAsia="es-CO"/>
-        </w:rPr>
-        <w:t>Algunas partes del calzado mejoran la estabilidad y durabilidad:</w:t>
-      </w:r>
-    </w:p>
-    <w:p>
-      <w:pPr>
-        <w:pStyle w:val="Ttulo4"/>
-      </w:pPr>
-      <w:r>
-        <w:t>Contrafuerte</w:t>
-      </w:r>
-    </w:p>
-    <w:p>
-      <w:pPr>
-        <w:rPr>
-          <w:lang w:eastAsia="es-CO"/>
-        </w:rPr>
-      </w:pPr>
-      <w:r>
-        <w:rPr>
-          <w:lang w:eastAsia="es-CO"/>
-        </w:rPr>
-        <w:t>Refuerzo en la parte trasera que proporciona estabilidad al talón.</w:t>
-      </w:r>
-    </w:p>
-    <w:p>
-      <w:pPr>
-        <w:pStyle w:val="Ttulo4"/>
-      </w:pPr>
-      <w:r>
-        <w:t>Puntera</w:t>
-      </w:r>
-    </w:p>
-    <w:p>
-      <w:pPr>
-        <w:rPr>
-          <w:lang w:eastAsia="es-CO"/>
-        </w:rPr>
-      </w:pPr>
-      <w:r>
-        <w:rPr>
-          <w:lang w:eastAsia="es-CO"/>
-        </w:rPr>
-        <w:t>Refuerzo en la parte frontal que protege los dedos, especialmente en zapatos de seguridad.</w:t>
-      </w:r>
-    </w:p>
-    <w:p>
-      <w:pPr>
-        <w:pStyle w:val="Ttulo4"/>
-      </w:pPr>
-      <w:r>
-        <w:t>Ojetes o pasadores</w:t>
-      </w:r>
-    </w:p>
-    <w:p>
-      <w:pPr>
-        <w:rPr>
-          <w:lang w:eastAsia="es-CO"/>
-        </w:rPr>
-      </w:pPr>
-      <w:r>
-        <w:rPr>
-          <w:lang w:eastAsia="es-CO"/>
-        </w:rPr>
-        <w:t>Aberturas para los cordones, que permiten ajustar el calzado al pie.</w:t>
-      </w:r>
-    </w:p>
-    <w:p>
-      <w:pPr>
-        <w:rPr>
-          <w:lang w:eastAsia="es-CO"/>
-        </w:rPr>
-      </w:pPr>
-      <w:r>
-        <w:rPr>
-          <w:lang w:eastAsia="es-CO"/>
-        </w:rPr>
-        <w:t>Estas partes pueden variar dependiendo del tipo de calzado (formal, deportivo, industrial, etc.).</w:t>
-      </w:r>
+    </w:p>
+    <w:p>
+      <w:pPr>
+        <w:rPr>
+          <w:lang w:eastAsia="es-CO"/>
+        </w:rPr>
+      </w:pPr>
+    </w:p>
+    <w:p>
+      <w:pPr>
+        <w:rPr>
+          <w:lang w:eastAsia="es-CO"/>
+        </w:rPr>
+      </w:pPr>
     </w:p>
     <w:p>
       <w:pPr>
@@ -4070,12 +4206,12 @@
       <w:pPr>
         <w:pStyle w:val="Ttulo1"/>
       </w:pPr>
-      <w:bookmarkStart w:id="3" w:name="_Toc201665977"/>
+      <w:bookmarkStart w:id="4" w:name="_Toc201873924"/>
       <w:r>
         <w:lastRenderedPageBreak/>
         <w:t>Tipologías de calzado: características y usos</w:t>
       </w:r>
-      <w:bookmarkEnd w:id="3"/>
+      <w:bookmarkEnd w:id="4"/>
     </w:p>
     <w:p>
       <w:pPr>
@@ -4094,11 +4230,11 @@
       <w:pPr>
         <w:pStyle w:val="Ttulo2"/>
       </w:pPr>
-      <w:bookmarkStart w:id="4" w:name="_Toc201665978"/>
+      <w:bookmarkStart w:id="5" w:name="_Toc201873925"/>
       <w:r>
         <w:t>Clasificación del calzado según su uso</w:t>
       </w:r>
-      <w:bookmarkEnd w:id="4"/>
+      <w:bookmarkEnd w:id="5"/>
     </w:p>
     <w:p>
       <w:pPr>
@@ -4136,7 +4272,7 @@
         <w:rPr>
           <w:lang w:eastAsia="es-CO"/>
         </w:rPr>
-        <w:t>.</w:t>
+        <w:t>:</w:t>
       </w:r>
       <w:r>
         <w:rPr>
@@ -4150,7 +4286,13 @@
         <w:rPr>
           <w:lang w:eastAsia="es-CO"/>
         </w:rPr>
-        <w:t>Diseñado para eventos elegantes, trabajo de oficina o reuniones formales. Ejemplos: zapatos Oxford, Derby, mocasines y tacones de vestir.</w:t>
+        <w:t>d</w:t>
+      </w:r>
+      <w:r>
+        <w:rPr>
+          <w:lang w:eastAsia="es-CO"/>
+        </w:rPr>
+        <w:t>iseñado para eventos elegantes, trabajo de oficina o reuniones formales. Ejemplos: zapatos Oxford, Derby, mocasines y tacones de vestir.</w:t>
       </w:r>
     </w:p>
     <w:p>
@@ -4173,10 +4315,19 @@
         <w:rPr>
           <w:lang w:eastAsia="es-CO"/>
         </w:rPr>
-        <w:t xml:space="preserve">. </w:t>
-      </w:r>
-      <w:r>
-        <w:t>Creado para brindar soporte y amortiguación en actividades físicas. Ejemplos: tenis para correr, calzado de fútbol, zapatillas de baloncesto.</w:t>
+        <w:t>:</w:t>
+      </w:r>
+      <w:r>
+        <w:rPr>
+          <w:lang w:eastAsia="es-CO"/>
+        </w:rPr>
+        <w:t xml:space="preserve"> </w:t>
+      </w:r>
+      <w:r>
+        <w:t>c</w:t>
+      </w:r>
+      <w:r>
+        <w:t>reado para brindar soporte y amortiguación en actividades físicas. Ejemplos: tenis para correr, calzado de fútbol, zapatillas de baloncesto.</w:t>
       </w:r>
     </w:p>
     <w:p>
@@ -4202,7 +4353,7 @@
         <w:rPr>
           <w:lang w:eastAsia="es-CO"/>
         </w:rPr>
-        <w:t>.</w:t>
+        <w:t>:</w:t>
       </w:r>
       <w:r>
         <w:rPr>
@@ -4216,7 +4367,13 @@
         <w:rPr>
           <w:lang w:eastAsia="es-CO"/>
         </w:rPr>
-        <w:t>Ideal para el día a día, combinando comodidad y estilo. Ejemplos: zapatillas urbanas, baletas, sandalias, botines.</w:t>
+        <w:t>i</w:t>
+      </w:r>
+      <w:r>
+        <w:rPr>
+          <w:lang w:eastAsia="es-CO"/>
+        </w:rPr>
+        <w:t>deal para el día a día, combinando comodidad y estilo. Ejemplos: zapatillas urbanas, baletas, sandalias, botines.</w:t>
       </w:r>
     </w:p>
     <w:p>
@@ -4242,7 +4399,7 @@
         <w:rPr>
           <w:lang w:eastAsia="es-CO"/>
         </w:rPr>
-        <w:t>.</w:t>
+        <w:t>:</w:t>
       </w:r>
       <w:r>
         <w:rPr>
@@ -4256,7 +4413,13 @@
         <w:rPr>
           <w:lang w:eastAsia="es-CO"/>
         </w:rPr>
-        <w:t>Diseñado para entornos de trabajo que requieren protección especial. Ejemplos: botas de seguridad con punta de acero, calzado dieléctrico, botas antideslizantes.</w:t>
+        <w:t>d</w:t>
+      </w:r>
+      <w:r>
+        <w:rPr>
+          <w:lang w:eastAsia="es-CO"/>
+        </w:rPr>
+        <w:t>iseñado para entornos de trabajo que requieren protección especial. Ejemplos: botas de seguridad con punta de acero, calzado dieléctrico, botas antideslizantes.</w:t>
       </w:r>
     </w:p>
     <w:p>
@@ -4282,7 +4445,7 @@
         <w:rPr>
           <w:lang w:eastAsia="es-CO"/>
         </w:rPr>
-        <w:t>.</w:t>
+        <w:t>:</w:t>
       </w:r>
       <w:r>
         <w:rPr>
@@ -4296,19 +4459,25 @@
         <w:rPr>
           <w:lang w:eastAsia="es-CO"/>
         </w:rPr>
-        <w:t>Especialmente diseñado para corregir o aliviar problemas en los pies. Ejemplos: zapatos con plantillas anatómicas, calzado con soporte para el arco.</w:t>
+        <w:t>e</w:t>
+      </w:r>
+      <w:r>
+        <w:rPr>
+          <w:lang w:eastAsia="es-CO"/>
+        </w:rPr>
+        <w:t>specialmente diseñado para corregir o aliviar problemas en los pies. Ejemplos: zapatos con plantillas anatómicas, calzado con soporte para el arco.</w:t>
       </w:r>
     </w:p>
     <w:p>
       <w:pPr>
         <w:pStyle w:val="Ttulo2"/>
       </w:pPr>
-      <w:bookmarkStart w:id="5" w:name="_Toc201665979"/>
+      <w:bookmarkStart w:id="6" w:name="_Toc201873926"/>
       <w:r>
         <w:lastRenderedPageBreak/>
         <w:t>Diferencias entre modelos de calzado</w:t>
       </w:r>
-      <w:bookmarkEnd w:id="5"/>
+      <w:bookmarkEnd w:id="6"/>
     </w:p>
     <w:p>
       <w:pPr>
@@ -4504,7 +4673,19 @@
         <w:rPr>
           <w:lang w:val="es-419" w:eastAsia="es-CO"/>
         </w:rPr>
-        <w:t>: Las botas cubren el tobillo o la pierna, brindando mayor protección, mientras que los zapatos bajos permiten mayor movilidad.</w:t>
+        <w:t xml:space="preserve">: </w:t>
+      </w:r>
+      <w:r>
+        <w:rPr>
+          <w:lang w:val="es-419" w:eastAsia="es-CO"/>
+        </w:rPr>
+        <w:t>l</w:t>
+      </w:r>
+      <w:r>
+        <w:rPr>
+          <w:lang w:val="es-419" w:eastAsia="es-CO"/>
+        </w:rPr>
+        <w:t>as botas cubren el tobillo o la pierna, brindando mayor protección, mientras que los zapatos bajos permiten mayor movilidad.</w:t>
       </w:r>
     </w:p>
     <w:p>
@@ -4530,7 +4711,19 @@
         <w:rPr>
           <w:lang w:val="es-419" w:eastAsia="es-CO"/>
         </w:rPr>
-        <w:t>: En el calzado industrial, las botas con punta de acero protegen contra impactos fuertes, mientras que las de punta reforzada ofrecen protección media sin el peso del acero.</w:t>
+        <w:t xml:space="preserve">: </w:t>
+      </w:r>
+      <w:r>
+        <w:rPr>
+          <w:lang w:val="es-419" w:eastAsia="es-CO"/>
+        </w:rPr>
+        <w:t>e</w:t>
+      </w:r>
+      <w:r>
+        <w:rPr>
+          <w:lang w:val="es-419" w:eastAsia="es-CO"/>
+        </w:rPr>
+        <w:t>n el calzado industrial, las botas con punta de acero protegen contra impactos fuertes, mientras que las de punta reforzada ofrecen protección media sin el peso del acero.</w:t>
       </w:r>
     </w:p>
     <w:p>
@@ -4610,7 +4803,7 @@
       <w:pPr>
         <w:pStyle w:val="Ttulo2"/>
       </w:pPr>
-      <w:bookmarkStart w:id="6" w:name="_Toc201665980"/>
+      <w:bookmarkStart w:id="7" w:name="_Toc201873927"/>
       <w:r>
         <w:lastRenderedPageBreak/>
         <w:t xml:space="preserve">Función de cada parte en el diseño y </w:t>
@@ -4622,7 +4815,7 @@
         </w:rPr>
         <w:t>confort</w:t>
       </w:r>
-      <w:bookmarkEnd w:id="6"/>
+      <w:bookmarkEnd w:id="7"/>
     </w:p>
     <w:p>
       <w:pPr>
@@ -4781,12 +4974,12 @@
       <w:pPr>
         <w:pStyle w:val="Ttulo1"/>
       </w:pPr>
-      <w:bookmarkStart w:id="7" w:name="_Toc201665981"/>
+      <w:bookmarkStart w:id="8" w:name="_Toc201873928"/>
       <w:r>
         <w:lastRenderedPageBreak/>
         <w:t>Materiales e insumos para calzado</w:t>
       </w:r>
-      <w:bookmarkEnd w:id="7"/>
+      <w:bookmarkEnd w:id="8"/>
     </w:p>
     <w:p>
       <w:pPr>
@@ -4805,11 +4998,11 @@
       <w:pPr>
         <w:pStyle w:val="Ttulo2"/>
       </w:pPr>
-      <w:bookmarkStart w:id="8" w:name="_Toc201665982"/>
+      <w:bookmarkStart w:id="9" w:name="_Toc201873929"/>
       <w:r>
         <w:t>Cueros</w:t>
       </w:r>
-      <w:bookmarkEnd w:id="8"/>
+      <w:bookmarkEnd w:id="9"/>
     </w:p>
     <w:p>
       <w:pPr>
@@ -4955,6 +5148,7 @@
         </w:rPr>
         <w:t>Curtido con aluminio (</w:t>
       </w:r>
+      <w:proofErr w:type="spellStart"/>
       <w:r>
         <w:rPr>
           <w:rStyle w:val="Extranjerismo"/>
@@ -4964,6 +5158,7 @@
         </w:rPr>
         <w:t>Wet</w:t>
       </w:r>
+      <w:proofErr w:type="spellEnd"/>
       <w:r>
         <w:rPr>
           <w:b/>
@@ -4993,13 +5188,25 @@
         <w:rPr>
           <w:lang w:eastAsia="es-CO"/>
         </w:rPr>
-        <w:t xml:space="preserve">. </w:t>
-      </w:r>
-      <w:r>
-        <w:rPr>
-          <w:lang w:eastAsia="es-CO"/>
-        </w:rPr>
-        <w:t>Utiliza sales de aluminio en lugar de cromo. Genera un cuero más claro, con alta capacidad de teñido. Es más ecológico que el curtido al cromo, aunque menos resistente al agua. Se usa en cuero para guantes, ropa y calzado fino.</w:t>
+        <w:t>:</w:t>
+      </w:r>
+      <w:r>
+        <w:rPr>
+          <w:lang w:eastAsia="es-CO"/>
+        </w:rPr>
+        <w:t xml:space="preserve"> </w:t>
+      </w:r>
+      <w:r>
+        <w:rPr>
+          <w:lang w:eastAsia="es-CO"/>
+        </w:rPr>
+        <w:t>u</w:t>
+      </w:r>
+      <w:r>
+        <w:rPr>
+          <w:lang w:eastAsia="es-CO"/>
+        </w:rPr>
+        <w:t>tiliza sales de aluminio en lugar de cromo. Genera un cuero más claro, con alta capacidad de teñido. Es más ecológico que el curtido al cromo, aunque menos resistente al agua. Se usa en cuero para guantes, ropa y calzado fino.</w:t>
       </w:r>
     </w:p>
     <w:p>
@@ -5025,7 +5232,7 @@
         <w:rPr>
           <w:lang w:eastAsia="es-CO"/>
         </w:rPr>
-        <w:t>.</w:t>
+        <w:t>:</w:t>
       </w:r>
       <w:r>
         <w:rPr>
@@ -5039,7 +5246,13 @@
         <w:rPr>
           <w:lang w:eastAsia="es-CO"/>
         </w:rPr>
-        <w:t>Emplea sales de titanio, evitando metales pesados. Más biodegradable y seguro para el ambiente. Produce un cuero suave y claro, pero con menor resistencia. Se usa en cuero para guantes, ropa y calzado fino.</w:t>
+        <w:t>e</w:t>
+      </w:r>
+      <w:r>
+        <w:rPr>
+          <w:lang w:eastAsia="es-CO"/>
+        </w:rPr>
+        <w:t>mplea sales de titanio, evitando metales pesados. Más biodegradable y seguro para el ambiente. Produce un cuero suave y claro, pero con menor resistencia. Se usa en cuero para guantes, ropa y calzado fino.</w:t>
       </w:r>
     </w:p>
     <w:p>
@@ -5061,6 +5274,7 @@
         </w:rPr>
         <w:t>Curtido con aldehídos (</w:t>
       </w:r>
+      <w:proofErr w:type="spellStart"/>
       <w:r>
         <w:rPr>
           <w:rStyle w:val="Extranjerismo"/>
@@ -5070,6 +5284,7 @@
         </w:rPr>
         <w:t>Wet</w:t>
       </w:r>
+      <w:proofErr w:type="spellEnd"/>
       <w:r>
         <w:rPr>
           <w:b/>
@@ -5101,17 +5316,27 @@
         <w:rPr>
           <w:b/>
           <w:bCs/>
-          <w:i/>
-          <w:iCs/>
-          <w:lang w:eastAsia="es-CO"/>
-        </w:rPr>
-        <w:t xml:space="preserve">. </w:t>
-      </w:r>
-      <w:r>
-        <w:rPr>
-          <w:lang w:eastAsia="es-CO"/>
-        </w:rPr>
-        <w:t>Utiliza glutaraldehído o formaldehído. Genera un cuero flexible y suave, aunque menos resistente. Algunas variantes eliminan el formaldehído por motivos ambientales. Se usa en interiores de automóviles y calzado.</w:t>
+          <w:lang w:eastAsia="es-CO"/>
+        </w:rPr>
+        <w:t>:</w:t>
+      </w:r>
+      <w:r>
+        <w:rPr>
+          <w:lang w:eastAsia="es-CO"/>
+        </w:rPr>
+        <w:t xml:space="preserve"> </w:t>
+      </w:r>
+      <w:r>
+        <w:rPr>
+          <w:lang w:eastAsia="es-CO"/>
+        </w:rPr>
+        <w:t>u</w:t>
+      </w:r>
+      <w:r>
+        <w:rPr>
+          <w:lang w:eastAsia="es-CO"/>
+        </w:rPr>
+        <w:t>tiliza glutaraldehído o formaldehído. Genera un cuero flexible y suave, aunque menos resistente. Algunas variantes eliminan el formaldehído por motivos ambientales. Se usa en interiores de automóviles y calzado.</w:t>
       </w:r>
     </w:p>
     <w:p>
@@ -5137,7 +5362,7 @@
         <w:rPr>
           <w:lang w:eastAsia="es-CO"/>
         </w:rPr>
-        <w:t>.</w:t>
+        <w:t>:</w:t>
       </w:r>
       <w:r>
         <w:rPr>
@@ -5151,7 +5376,13 @@
         <w:rPr>
           <w:lang w:eastAsia="es-CO"/>
         </w:rPr>
-        <w:t>Usa compuestos de dióxido de silicio (SiO₂), sin metales. Es una técnica reciente y de bajo impacto ambiental. El cuero resultante es ligero y flexible. Se aplica en guantes, tapicería, marroquinería, ropa y calzado fino.</w:t>
+        <w:t>u</w:t>
+      </w:r>
+      <w:r>
+        <w:rPr>
+          <w:lang w:eastAsia="es-CO"/>
+        </w:rPr>
+        <w:t>sa compuestos de dióxido de silicio (SiO₂), sin metales. Es una técnica reciente y de bajo impacto ambiental. El cuero resultante es ligero y flexible. Se aplica en guantes, tapicería, marroquinería, ropa y calzado fino.</w:t>
       </w:r>
     </w:p>
     <w:p>
@@ -5199,7 +5430,25 @@
         <w:rPr>
           <w:lang w:eastAsia="es-CO"/>
         </w:rPr>
-        <w:t>. Es la capa más superficial de la piel, sin lijado ni alteraciones. Ofrece la mejor calidad y máxima durabilidad. Se utiliza en calzado de lujo y tapicería.</w:t>
+        <w:t>:</w:t>
+      </w:r>
+      <w:r>
+        <w:rPr>
+          <w:lang w:eastAsia="es-CO"/>
+        </w:rPr>
+        <w:t xml:space="preserve"> </w:t>
+      </w:r>
+      <w:r>
+        <w:rPr>
+          <w:lang w:eastAsia="es-CO"/>
+        </w:rPr>
+        <w:t>e</w:t>
+      </w:r>
+      <w:r>
+        <w:rPr>
+          <w:lang w:eastAsia="es-CO"/>
+        </w:rPr>
+        <w:t>s la capa más superficial de la piel, sin lijado ni alteraciones. Ofrece la mejor calidad y máxima durabilidad. Se utiliza en calzado de lujo y tapicería.</w:t>
       </w:r>
     </w:p>
     <w:p>
@@ -5225,7 +5474,25 @@
         <w:rPr>
           <w:lang w:eastAsia="es-CO"/>
         </w:rPr>
-        <w:t>. Ha sido lijado para eliminar imperfecciones y recibe un acabado artificial. Presenta una textura más uniforme. Se usa en calzado industrial y tapicería.</w:t>
+        <w:t>:</w:t>
+      </w:r>
+      <w:r>
+        <w:rPr>
+          <w:lang w:eastAsia="es-CO"/>
+        </w:rPr>
+        <w:t xml:space="preserve"> </w:t>
+      </w:r>
+      <w:r>
+        <w:rPr>
+          <w:lang w:eastAsia="es-CO"/>
+        </w:rPr>
+        <w:t>h</w:t>
+      </w:r>
+      <w:r>
+        <w:rPr>
+          <w:lang w:eastAsia="es-CO"/>
+        </w:rPr>
+        <w:t>a sido lijado para eliminar imperfecciones y recibe un acabado artificial. Presenta una textura más uniforme. Se usa en calzado industrial y tapicería.</w:t>
       </w:r>
     </w:p>
     <w:p>
@@ -5253,13 +5520,27 @@
           <w:bCs/>
           <w:lang w:eastAsia="es-CO"/>
         </w:rPr>
-        <w:t xml:space="preserve">. </w:t>
-      </w:r>
-      <w:r>
-        <w:rPr>
-          <w:lang w:eastAsia="es-CO"/>
-        </w:rPr>
-        <w:t>Presenta una textura suave y aterciopelada. Se obtiene del lado interno de la piel, usualmente de la capa media. Es común en calzado casual y de invierno.</w:t>
+        <w:t>:</w:t>
+      </w:r>
+      <w:r>
+        <w:rPr>
+          <w:b/>
+          <w:bCs/>
+          <w:lang w:eastAsia="es-CO"/>
+        </w:rPr>
+        <w:t xml:space="preserve"> </w:t>
+      </w:r>
+      <w:r>
+        <w:rPr>
+          <w:lang w:eastAsia="es-CO"/>
+        </w:rPr>
+        <w:t>p</w:t>
+      </w:r>
+      <w:r>
+        <w:rPr>
+          <w:lang w:eastAsia="es-CO"/>
+        </w:rPr>
+        <w:t>resenta una textura suave y aterciopelada. Se obtiene del lado interno de la piel, usualmente de la capa media. Es común en calzado casual y de invierno.</w:t>
       </w:r>
     </w:p>
     <w:p>
@@ -5287,13 +5568,27 @@
           <w:bCs/>
           <w:lang w:eastAsia="es-CO"/>
         </w:rPr>
-        <w:t xml:space="preserve">. </w:t>
-      </w:r>
-      <w:r>
-        <w:rPr>
-          <w:lang w:eastAsia="es-CO"/>
-        </w:rPr>
-        <w:t>Se produce lijando la capa superior del cuero. Tiene una textura similar a la gamuza, pero con mayor resistencia. Se usa en botas y calzado elegante.</w:t>
+        <w:t>:</w:t>
+      </w:r>
+      <w:r>
+        <w:rPr>
+          <w:b/>
+          <w:bCs/>
+          <w:lang w:eastAsia="es-CO"/>
+        </w:rPr>
+        <w:t xml:space="preserve"> </w:t>
+      </w:r>
+      <w:r>
+        <w:rPr>
+          <w:lang w:eastAsia="es-CO"/>
+        </w:rPr>
+        <w:t>s</w:t>
+      </w:r>
+      <w:r>
+        <w:rPr>
+          <w:lang w:eastAsia="es-CO"/>
+        </w:rPr>
+        <w:t>e produce lijando la capa superior del cuero. Tiene una textura similar a la gamuza, pero con mayor resistencia. Se usa en botas y calzado elegante.</w:t>
       </w:r>
     </w:p>
     <w:p>
@@ -5321,13 +5616,27 @@
           <w:bCs/>
           <w:lang w:eastAsia="es-CO"/>
         </w:rPr>
-        <w:t xml:space="preserve">. </w:t>
-      </w:r>
-      <w:r>
-        <w:rPr>
-          <w:lang w:eastAsia="es-CO"/>
-        </w:rPr>
-        <w:t>Tratado con barniz o plástico para un acabado brillante. Ofrece una apariencia llamativa y elegante. Se emplea en zapatos formales y de fiesta.</w:t>
+        <w:t>:</w:t>
+      </w:r>
+      <w:r>
+        <w:rPr>
+          <w:b/>
+          <w:bCs/>
+          <w:lang w:eastAsia="es-CO"/>
+        </w:rPr>
+        <w:t xml:space="preserve"> </w:t>
+      </w:r>
+      <w:r>
+        <w:rPr>
+          <w:lang w:eastAsia="es-CO"/>
+        </w:rPr>
+        <w:t>t</w:t>
+      </w:r>
+      <w:r>
+        <w:rPr>
+          <w:lang w:eastAsia="es-CO"/>
+        </w:rPr>
+        <w:t>ratado con barniz o plástico para un acabado brillante. Ofrece una apariencia llamativa y elegante. Se emplea en zapatos formales y de fiesta.</w:t>
       </w:r>
     </w:p>
     <w:p>
@@ -5473,11 +5782,11 @@
       <w:pPr>
         <w:pStyle w:val="Ttulo2"/>
       </w:pPr>
-      <w:bookmarkStart w:id="9" w:name="_Toc201665983"/>
+      <w:bookmarkStart w:id="10" w:name="_Toc201873930"/>
       <w:r>
         <w:t>Sintéticos</w:t>
       </w:r>
-      <w:bookmarkEnd w:id="9"/>
+      <w:bookmarkEnd w:id="10"/>
     </w:p>
     <w:p>
       <w:pPr>
@@ -5759,13 +6068,7 @@
               <w:rPr>
                 <w:bCs/>
               </w:rPr>
-              <w:t>d</w:t>
-            </w:r>
-            <w:r>
-              <w:rPr>
-                <w:bCs/>
-              </w:rPr>
-              <w:t>escubre los materiales sintéticos en el calzado</w:t>
+              <w:t>descubre los materiales sintéticos en el calzado</w:t>
             </w:r>
           </w:p>
         </w:tc>
@@ -5780,13 +6083,7 @@
               <w:t>H</w:t>
             </w:r>
             <w:r>
-              <w:t xml:space="preserve">ey Julián, siempre me he preguntado algo. ¿De qué están hechos realmente los tenis que usamos todos los días? ¿Solo tela y suela? Buena pregunta Andrés. En </w:t>
-            </w:r>
-            <w:r>
-              <w:t>realidad,</w:t>
-            </w:r>
-            <w:r>
-              <w:t xml:space="preserve"> la mayoría están hechos con materiales sintéticos que se eligen según su función.</w:t>
+              <w:t>ey Julián, siempre me he preguntado algo. ¿De qué están hechos realmente los tenis que usamos todos los días? ¿Solo tela y suela? Buena pregunta Andrés. En realidad, la mayoría están hechos con materiales sintéticos que se eligen según su función.</w:t>
             </w:r>
           </w:p>
           <w:p>
@@ -5843,12 +6140,12 @@
       <w:pPr>
         <w:pStyle w:val="Ttulo2"/>
       </w:pPr>
-      <w:bookmarkStart w:id="10" w:name="_Toc201665984"/>
+      <w:bookmarkStart w:id="11" w:name="_Toc201873931"/>
       <w:r>
         <w:lastRenderedPageBreak/>
         <w:t>Textiles</w:t>
       </w:r>
-      <w:bookmarkEnd w:id="10"/>
+      <w:bookmarkEnd w:id="11"/>
     </w:p>
     <w:p>
       <w:pPr>
@@ -5921,9 +6218,8 @@
       <w:tblGrid>
         <w:gridCol w:w="1992"/>
         <w:gridCol w:w="1992"/>
-        <w:gridCol w:w="1992"/>
-        <w:gridCol w:w="1993"/>
-        <w:gridCol w:w="1993"/>
+        <w:gridCol w:w="3099"/>
+        <w:gridCol w:w="2551"/>
       </w:tblGrid>
       <w:tr>
         <w:trPr>
@@ -5944,7 +6240,7 @@
               </w:rPr>
             </w:pPr>
             <w:r>
-              <w:t>Niveles del lenguaje</w:t>
+              <w:t>Tipo de fibra</w:t>
             </w:r>
           </w:p>
         </w:tc>
@@ -5967,7 +6263,7 @@
         </w:tc>
         <w:tc>
           <w:tcPr>
-            <w:tcW w:w="1992" w:type="dxa"/>
+            <w:tcW w:w="3099" w:type="dxa"/>
           </w:tcPr>
           <w:p>
             <w:pPr>
@@ -5984,7 +6280,7 @@
         </w:tc>
         <w:tc>
           <w:tcPr>
-            <w:tcW w:w="1993" w:type="dxa"/>
+            <w:tcW w:w="2551" w:type="dxa"/>
           </w:tcPr>
           <w:p>
             <w:pPr>
@@ -5996,23 +6292,6 @@
             </w:pPr>
             <w:r>
               <w:t>Usos en calzado</w:t>
-            </w:r>
-          </w:p>
-        </w:tc>
-        <w:tc>
-          <w:tcPr>
-            <w:tcW w:w="1993" w:type="dxa"/>
-          </w:tcPr>
-          <w:p>
-            <w:pPr>
-              <w:pStyle w:val="Tablas"/>
-              <w:jc w:val="center"/>
-              <w:rPr>
-                <w:lang w:eastAsia="es-CO"/>
-              </w:rPr>
-            </w:pPr>
-            <w:r>
-              <w:t>Niveles del lenguaje</w:t>
             </w:r>
           </w:p>
         </w:tc>
@@ -6055,7 +6334,7 @@
         </w:tc>
         <w:tc>
           <w:tcPr>
-            <w:tcW w:w="1992" w:type="dxa"/>
+            <w:tcW w:w="3099" w:type="dxa"/>
           </w:tcPr>
           <w:p>
             <w:pPr>
@@ -6071,7 +6350,7 @@
         </w:tc>
         <w:tc>
           <w:tcPr>
-            <w:tcW w:w="1993" w:type="dxa"/>
+            <w:tcW w:w="2551" w:type="dxa"/>
           </w:tcPr>
           <w:p>
             <w:pPr>
@@ -6082,22 +6361,6 @@
             </w:pPr>
             <w:r>
               <w:t>Se emplea en forros internos, plantillas y la parte superior de zapatillas ligeras o calzado casual.</w:t>
-            </w:r>
-          </w:p>
-        </w:tc>
-        <w:tc>
-          <w:tcPr>
-            <w:tcW w:w="1993" w:type="dxa"/>
-          </w:tcPr>
-          <w:p>
-            <w:pPr>
-              <w:pStyle w:val="Tablas"/>
-              <w:rPr>
-                <w:lang w:eastAsia="es-CO"/>
-              </w:rPr>
-            </w:pPr>
-            <w:r>
-              <w:t>Algodón</w:t>
             </w:r>
           </w:p>
         </w:tc>
@@ -6137,7 +6400,7 @@
         </w:tc>
         <w:tc>
           <w:tcPr>
-            <w:tcW w:w="1992" w:type="dxa"/>
+            <w:tcW w:w="3099" w:type="dxa"/>
           </w:tcPr>
           <w:p>
             <w:pPr>
@@ -6153,7 +6416,7 @@
         </w:tc>
         <w:tc>
           <w:tcPr>
-            <w:tcW w:w="1993" w:type="dxa"/>
+            <w:tcW w:w="2551" w:type="dxa"/>
           </w:tcPr>
           <w:p>
             <w:pPr>
@@ -6164,22 +6427,6 @@
             </w:pPr>
             <w:r>
               <w:t>Se utiliza en alpargatas, sandalias y calzado de verano por su frescura y textura natural.</w:t>
-            </w:r>
-          </w:p>
-        </w:tc>
-        <w:tc>
-          <w:tcPr>
-            <w:tcW w:w="1993" w:type="dxa"/>
-          </w:tcPr>
-          <w:p>
-            <w:pPr>
-              <w:pStyle w:val="Tablas"/>
-              <w:rPr>
-                <w:lang w:eastAsia="es-CO"/>
-              </w:rPr>
-            </w:pPr>
-            <w:r>
-              <w:t>Lino</w:t>
             </w:r>
           </w:p>
         </w:tc>
@@ -6222,7 +6469,7 @@
         </w:tc>
         <w:tc>
           <w:tcPr>
-            <w:tcW w:w="1992" w:type="dxa"/>
+            <w:tcW w:w="3099" w:type="dxa"/>
           </w:tcPr>
           <w:p>
             <w:pPr>
@@ -6232,17 +6479,13 @@
               </w:rPr>
             </w:pPr>
             <w:r>
-              <w:t xml:space="preserve">Actúa como aislante térmico </w:t>
-            </w:r>
-            <w:r>
-              <w:lastRenderedPageBreak/>
-              <w:t>natural. Es flexible, elástica, y tiene la capacidad de absorber la humedad sin perder la sensación de calor.</w:t>
+              <w:t>Actúa como aislante térmico natural. Es flexible, elástica, y tiene la capacidad de absorber la humedad sin perder la sensación de calor.</w:t>
             </w:r>
           </w:p>
         </w:tc>
         <w:tc>
           <w:tcPr>
-            <w:tcW w:w="1993" w:type="dxa"/>
+            <w:tcW w:w="2551" w:type="dxa"/>
           </w:tcPr>
           <w:p>
             <w:pPr>
@@ -6252,29 +6495,7 @@
               </w:rPr>
             </w:pPr>
             <w:r>
-              <w:lastRenderedPageBreak/>
-              <w:t xml:space="preserve">Se emplea en botas de invierno, </w:t>
-            </w:r>
-            <w:r>
-              <w:lastRenderedPageBreak/>
-              <w:t>pantuflas y zapatillas térmicas.</w:t>
-            </w:r>
-          </w:p>
-        </w:tc>
-        <w:tc>
-          <w:tcPr>
-            <w:tcW w:w="1993" w:type="dxa"/>
-          </w:tcPr>
-          <w:p>
-            <w:pPr>
-              <w:pStyle w:val="Tablas"/>
-              <w:rPr>
-                <w:lang w:eastAsia="es-CO"/>
-              </w:rPr>
-            </w:pPr>
-            <w:r>
-              <w:lastRenderedPageBreak/>
-              <w:t>Lana</w:t>
+              <w:t>Se emplea en botas de invierno, pantuflas y zapatillas térmicas.</w:t>
             </w:r>
           </w:p>
         </w:tc>
@@ -6314,7 +6535,7 @@
         </w:tc>
         <w:tc>
           <w:tcPr>
-            <w:tcW w:w="1992" w:type="dxa"/>
+            <w:tcW w:w="3099" w:type="dxa"/>
           </w:tcPr>
           <w:p>
             <w:pPr>
@@ -6330,7 +6551,7 @@
         </w:tc>
         <w:tc>
           <w:tcPr>
-            <w:tcW w:w="1993" w:type="dxa"/>
+            <w:tcW w:w="2551" w:type="dxa"/>
           </w:tcPr>
           <w:p>
             <w:pPr>
@@ -6344,22 +6565,6 @@
             </w:r>
           </w:p>
         </w:tc>
-        <w:tc>
-          <w:tcPr>
-            <w:tcW w:w="1993" w:type="dxa"/>
-          </w:tcPr>
-          <w:p>
-            <w:pPr>
-              <w:pStyle w:val="Tablas"/>
-              <w:rPr>
-                <w:lang w:eastAsia="es-CO"/>
-              </w:rPr>
-            </w:pPr>
-            <w:r>
-              <w:t>Seda</w:t>
-            </w:r>
-          </w:p>
-        </w:tc>
       </w:tr>
     </w:tbl>
     <w:p>
@@ -6374,6 +6579,7 @@
         <w:pStyle w:val="Ttulo3"/>
       </w:pPr>
       <w:r>
+        <w:lastRenderedPageBreak/>
         <w:t>Textiles de fibras sintéticas</w:t>
       </w:r>
     </w:p>
@@ -6395,7 +6601,6 @@
         <w:pStyle w:val="Ttulo4"/>
       </w:pPr>
       <w:r>
-        <w:lastRenderedPageBreak/>
         <w:t>Poliéster</w:t>
       </w:r>
     </w:p>
@@ -6520,30 +6725,24 @@
       <w:pPr>
         <w:pStyle w:val="Ttulo2"/>
       </w:pPr>
-      <w:bookmarkStart w:id="11" w:name="_Toc201665985"/>
-      <w:r>
+      <w:bookmarkStart w:id="12" w:name="_Toc201873932"/>
+      <w:r>
+        <w:lastRenderedPageBreak/>
         <w:t>Suelas</w:t>
       </w:r>
-      <w:bookmarkEnd w:id="11"/>
-    </w:p>
-    <w:p>
-      <w:pPr>
-        <w:rPr>
-          <w:lang w:eastAsia="es-CO"/>
-        </w:rPr>
-      </w:pPr>
-      <w:r>
-        <w:rPr>
-          <w:lang w:eastAsia="es-CO"/>
-        </w:rPr>
-        <w:t xml:space="preserve">Las suelas son una de las partes más importantes del calzado, ya que están en contacto directo con el suelo y cumplen funciones clave como proporcionar tracción, soporte, estabilidad y amortiguación. El material con el que se fabrican las suelas </w:t>
-      </w:r>
-      <w:r>
-        <w:rPr>
-          <w:lang w:eastAsia="es-CO"/>
-        </w:rPr>
-        <w:lastRenderedPageBreak/>
-        <w:t>influye directamente en el rendimiento, la durabilidad, el peso y la comodidad del calzado. A continuación, se describen los materiales más utilizados en su fabricación, cada uno con sus características particulares y aplicaciones específicas.</w:t>
+      <w:bookmarkEnd w:id="12"/>
+    </w:p>
+    <w:p>
+      <w:pPr>
+        <w:rPr>
+          <w:lang w:eastAsia="es-CO"/>
+        </w:rPr>
+      </w:pPr>
+      <w:r>
+        <w:rPr>
+          <w:lang w:eastAsia="es-CO"/>
+        </w:rPr>
+        <w:t>Las suelas son una de las partes más importantes del calzado, ya que están en contacto directo con el suelo y cumplen funciones clave como proporcionar tracción, soporte, estabilidad y amortiguación. El material con el que se fabrican las suelas influye directamente en el rendimiento, la durabilidad, el peso y la comodidad del calzado. A continuación, se describen los materiales más utilizados en su fabricación, cada uno con sus características particulares y aplicaciones específicas.</w:t>
       </w:r>
     </w:p>
     <w:p>
@@ -6590,7 +6789,25 @@
         <w:rPr>
           <w:lang w:eastAsia="es-CO"/>
         </w:rPr>
-        <w:t>. Es un material natural o sintético altamente resistente al desgaste y con excelentes propiedades antideslizantes. Tiene buena flexibilidad y amortiguación. Se comporta bien en condiciones húmedas o terrenos irregulares.</w:t>
+        <w:t>:</w:t>
+      </w:r>
+      <w:r>
+        <w:rPr>
+          <w:lang w:eastAsia="es-CO"/>
+        </w:rPr>
+        <w:t xml:space="preserve"> </w:t>
+      </w:r>
+      <w:r>
+        <w:rPr>
+          <w:lang w:eastAsia="es-CO"/>
+        </w:rPr>
+        <w:t>e</w:t>
+      </w:r>
+      <w:r>
+        <w:rPr>
+          <w:lang w:eastAsia="es-CO"/>
+        </w:rPr>
+        <w:t>s un material natural o sintético altamente resistente al desgaste y con excelentes propiedades antideslizantes. Tiene buena flexibilidad y amortiguación. Se comporta bien en condiciones húmedas o terrenos irregulares.</w:t>
       </w:r>
     </w:p>
     <w:p>
@@ -6616,7 +6833,25 @@
         <w:rPr>
           <w:lang w:eastAsia="es-CO"/>
         </w:rPr>
-        <w:t>. Es una espuma ligera, flexible y con gran capacidad de absorción de impactos. Ofrece suavidad al andar y reduce la fatiga. Es resistente al agua y de bajo peso.</w:t>
+        <w:t>:</w:t>
+      </w:r>
+      <w:r>
+        <w:rPr>
+          <w:lang w:eastAsia="es-CO"/>
+        </w:rPr>
+        <w:t xml:space="preserve"> </w:t>
+      </w:r>
+      <w:r>
+        <w:rPr>
+          <w:lang w:eastAsia="es-CO"/>
+        </w:rPr>
+        <w:t>e</w:t>
+      </w:r>
+      <w:r>
+        <w:rPr>
+          <w:lang w:eastAsia="es-CO"/>
+        </w:rPr>
+        <w:t>s una espuma ligera, flexible y con gran capacidad de absorción de impactos. Ofrece suavidad al andar y reduce la fatiga. Es resistente al agua y de bajo peso.</w:t>
       </w:r>
     </w:p>
     <w:p>
@@ -6642,7 +6877,25 @@
         <w:rPr>
           <w:lang w:eastAsia="es-CO"/>
         </w:rPr>
-        <w:t>. Es un material sintético muy duradero, elástico y resistente a la abrasión. Tiene una buena capacidad de amortiguación y conserva su forma con el uso prolongado. Puede ser rígido o expandido.</w:t>
+        <w:t>:</w:t>
+      </w:r>
+      <w:r>
+        <w:rPr>
+          <w:lang w:eastAsia="es-CO"/>
+        </w:rPr>
+        <w:t xml:space="preserve"> </w:t>
+      </w:r>
+      <w:r>
+        <w:rPr>
+          <w:lang w:eastAsia="es-CO"/>
+        </w:rPr>
+        <w:t>e</w:t>
+      </w:r>
+      <w:r>
+        <w:rPr>
+          <w:lang w:eastAsia="es-CO"/>
+        </w:rPr>
+        <w:t>s un material sintético muy duradero, elástico y resistente a la abrasión. Tiene una buena capacidad de amortiguación y conserva su forma con el uso prolongado. Puede ser rígido o expandido.</w:t>
       </w:r>
     </w:p>
     <w:p>
@@ -6662,13 +6915,38 @@
           <w:bCs/>
           <w:lang w:eastAsia="es-CO"/>
         </w:rPr>
+        <w:lastRenderedPageBreak/>
         <w:t>TR (termoplástico</w:t>
       </w:r>
       <w:r>
         <w:rPr>
           <w:lang w:eastAsia="es-CO"/>
         </w:rPr>
-        <w:t>). Es un material termoplástico con buena resistencia al desgaste, flexibilidad y apariencia estética. Permite diseños detallados y colores variados.</w:t>
+        <w:t>)</w:t>
+      </w:r>
+      <w:r>
+        <w:rPr>
+          <w:lang w:eastAsia="es-CO"/>
+        </w:rPr>
+        <w:t>:</w:t>
+      </w:r>
+      <w:r>
+        <w:rPr>
+          <w:lang w:eastAsia="es-CO"/>
+        </w:rPr>
+        <w:t xml:space="preserve"> </w:t>
+      </w:r>
+      <w:r>
+        <w:rPr>
+          <w:lang w:eastAsia="es-CO"/>
+        </w:rPr>
+        <w:t>e</w:t>
+      </w:r>
+      <w:r>
+        <w:rPr>
+          <w:lang w:eastAsia="es-CO"/>
+        </w:rPr>
+        <w:t>s un material termoplástico con buena resistencia al desgaste, flexibilidad y apariencia estética. Permite diseños detallados y colores variados.</w:t>
       </w:r>
     </w:p>
     <w:p>
@@ -6689,14 +6967,13 @@
           <w:bCs/>
           <w:lang w:eastAsia="es-CO"/>
         </w:rPr>
-        <w:lastRenderedPageBreak/>
         <w:t>Cuero</w:t>
       </w:r>
       <w:r>
         <w:rPr>
           <w:lang w:eastAsia="es-CO"/>
         </w:rPr>
-        <w:t>.</w:t>
+        <w:t>:</w:t>
       </w:r>
       <w:r>
         <w:rPr>
@@ -6707,7 +6984,10 @@
         <w:t xml:space="preserve"> </w:t>
       </w:r>
       <w:r>
-        <w:t>Aunque es menos común hoy en día, el cuero aún se emplea en suelas por su apariencia sofisticada, transpirabilidad y resistencia moderada. Ofrece un andar natural y elegante.</w:t>
+        <w:t>a</w:t>
+      </w:r>
+      <w:r>
+        <w:t>unque es menos común hoy en día, el cuero aún se emplea en suelas por su apariencia sofisticada, transpirabilidad y resistencia moderada. Ofrece un andar natural y elegante.</w:t>
       </w:r>
     </w:p>
     <w:p>
@@ -6733,7 +7013,31 @@
         <w:rPr>
           <w:lang w:eastAsia="es-CO"/>
         </w:rPr>
-        <w:t>). Es un plástico económico, impermeable y resistente a productos químicos. Tiene buena rigidez y durabilidad, aunque poca flexibilidad.</w:t>
+        <w:t>)</w:t>
+      </w:r>
+      <w:r>
+        <w:rPr>
+          <w:lang w:eastAsia="es-CO"/>
+        </w:rPr>
+        <w:t>:</w:t>
+      </w:r>
+      <w:r>
+        <w:rPr>
+          <w:lang w:eastAsia="es-CO"/>
+        </w:rPr>
+        <w:t xml:space="preserve"> </w:t>
+      </w:r>
+      <w:r>
+        <w:rPr>
+          <w:lang w:eastAsia="es-CO"/>
+        </w:rPr>
+        <w:t>e</w:t>
+      </w:r>
+      <w:r>
+        <w:rPr>
+          <w:lang w:eastAsia="es-CO"/>
+        </w:rPr>
+        <w:t>s un plástico económico, impermeable y resistente a productos químicos. Tiene buena rigidez y durabilidad, aunque poca flexibilidad.</w:t>
       </w:r>
     </w:p>
     <w:p>
@@ -6753,13 +7057,49 @@
           <w:bCs/>
           <w:lang w:eastAsia="es-CO"/>
         </w:rPr>
-        <w:t>PVC expandido (expanso)</w:t>
-      </w:r>
-      <w:r>
-        <w:rPr>
-          <w:lang w:eastAsia="es-CO"/>
-        </w:rPr>
-        <w:t>. Es una versión espumada del PVC, más ligera y flexible. Tiene propiedades amortiguadoras y permite reducir el peso del calzado sin sacrificar volumen.</w:t>
+        <w:t>PVC expandido (</w:t>
+      </w:r>
+      <w:proofErr w:type="spellStart"/>
+      <w:r>
+        <w:rPr>
+          <w:b/>
+          <w:bCs/>
+          <w:lang w:eastAsia="es-CO"/>
+        </w:rPr>
+        <w:t>expanso</w:t>
+      </w:r>
+      <w:proofErr w:type="spellEnd"/>
+      <w:r>
+        <w:rPr>
+          <w:b/>
+          <w:bCs/>
+          <w:lang w:eastAsia="es-CO"/>
+        </w:rPr>
+        <w:t>)</w:t>
+      </w:r>
+      <w:r>
+        <w:rPr>
+          <w:lang w:eastAsia="es-CO"/>
+        </w:rPr>
+        <w:t>:</w:t>
+      </w:r>
+      <w:r>
+        <w:rPr>
+          <w:lang w:eastAsia="es-CO"/>
+        </w:rPr>
+        <w:t xml:space="preserve"> </w:t>
+      </w:r>
+      <w:r>
+        <w:rPr>
+          <w:lang w:eastAsia="es-CO"/>
+        </w:rPr>
+        <w:t>e</w:t>
+      </w:r>
+      <w:r>
+        <w:rPr>
+          <w:lang w:eastAsia="es-CO"/>
+        </w:rPr>
+        <w:t>s una versión espumada del PVC, más ligera y flexible. Tiene propiedades amortiguadoras y permite reducir el peso del calzado sin sacrificar volumen.</w:t>
       </w:r>
     </w:p>
     <w:p>
@@ -6827,35 +7167,14 @@
     </w:p>
     <w:p>
       <w:pPr>
-        <w:rPr>
-          <w:lang w:val="es-419" w:eastAsia="es-CO"/>
-        </w:rPr>
-      </w:pPr>
-    </w:p>
-    <w:p>
-      <w:pPr>
-        <w:rPr>
-          <w:lang w:val="es-419" w:eastAsia="es-CO"/>
-        </w:rPr>
-      </w:pPr>
-    </w:p>
-    <w:p>
-      <w:pPr>
-        <w:rPr>
-          <w:lang w:val="es-419" w:eastAsia="es-CO"/>
-        </w:rPr>
-      </w:pPr>
-    </w:p>
-    <w:p>
-      <w:pPr>
         <w:pStyle w:val="Ttulo1"/>
       </w:pPr>
-      <w:bookmarkStart w:id="12" w:name="_Toc201665986"/>
+      <w:bookmarkStart w:id="13" w:name="_Toc201873933"/>
       <w:r>
         <w:lastRenderedPageBreak/>
         <w:t>Fases del proceso productivo de calzado</w:t>
       </w:r>
-      <w:bookmarkEnd w:id="12"/>
+      <w:bookmarkEnd w:id="13"/>
     </w:p>
     <w:p>
       <w:pPr>
@@ -6874,11 +7193,11 @@
       <w:pPr>
         <w:pStyle w:val="Ttulo2"/>
       </w:pPr>
-      <w:bookmarkStart w:id="13" w:name="_Toc201665987"/>
+      <w:bookmarkStart w:id="14" w:name="_Toc201873934"/>
       <w:r>
         <w:t>Diseño y desarrollo del producto</w:t>
       </w:r>
-      <w:bookmarkEnd w:id="13"/>
+      <w:bookmarkEnd w:id="14"/>
     </w:p>
     <w:p>
       <w:pPr>
@@ -6916,7 +7235,25 @@
         <w:rPr>
           <w:lang w:eastAsia="es-CO"/>
         </w:rPr>
-        <w:t>. Se analizan modas, colores, materiales y necesidades del mercado.</w:t>
+        <w:t>:</w:t>
+      </w:r>
+      <w:r>
+        <w:rPr>
+          <w:lang w:eastAsia="es-CO"/>
+        </w:rPr>
+        <w:t xml:space="preserve"> </w:t>
+      </w:r>
+      <w:r>
+        <w:rPr>
+          <w:lang w:eastAsia="es-CO"/>
+        </w:rPr>
+        <w:t>s</w:t>
+      </w:r>
+      <w:r>
+        <w:rPr>
+          <w:lang w:eastAsia="es-CO"/>
+        </w:rPr>
+        <w:t>e analizan modas, colores, materiales y necesidades del mercado.</w:t>
       </w:r>
     </w:p>
     <w:p>
@@ -6970,13 +7307,27 @@
           <w:bCs/>
           <w:lang w:eastAsia="es-CO"/>
         </w:rPr>
-        <w:t xml:space="preserve">. </w:t>
-      </w:r>
-      <w:r>
-        <w:rPr>
-          <w:lang w:eastAsia="es-CO"/>
-        </w:rPr>
-        <w:t xml:space="preserve">Se generan moldes en papel o </w:t>
+        <w:t>:</w:t>
+      </w:r>
+      <w:r>
+        <w:rPr>
+          <w:b/>
+          <w:bCs/>
+          <w:lang w:eastAsia="es-CO"/>
+        </w:rPr>
+        <w:t xml:space="preserve"> </w:t>
+      </w:r>
+      <w:r>
+        <w:rPr>
+          <w:lang w:eastAsia="es-CO"/>
+        </w:rPr>
+        <w:t>s</w:t>
+      </w:r>
+      <w:r>
+        <w:rPr>
+          <w:lang w:eastAsia="es-CO"/>
+        </w:rPr>
+        <w:t xml:space="preserve">e generan moldes en papel o </w:t>
       </w:r>
       <w:r>
         <w:rPr>
@@ -7017,13 +7368,39 @@
           <w:bCs/>
           <w:lang w:eastAsia="es-CO"/>
         </w:rPr>
-        <w:t xml:space="preserve">. </w:t>
-      </w:r>
-      <w:r>
-        <w:rPr>
-          <w:lang w:eastAsia="es-CO"/>
-        </w:rPr>
-        <w:t>Se elaboran prototipos para verificar que el calzado cumple con las especificaciones técnicas del producto y se ajustas de ser necesario.</w:t>
+        <w:t>:</w:t>
+      </w:r>
+      <w:r>
+        <w:rPr>
+          <w:b/>
+          <w:bCs/>
+          <w:lang w:eastAsia="es-CO"/>
+        </w:rPr>
+        <w:t xml:space="preserve"> </w:t>
+      </w:r>
+      <w:r>
+        <w:rPr>
+          <w:lang w:eastAsia="es-CO"/>
+        </w:rPr>
+        <w:t>s</w:t>
+      </w:r>
+      <w:r>
+        <w:rPr>
+          <w:lang w:eastAsia="es-CO"/>
+        </w:rPr>
+        <w:t>e elaboran prototipos para verificar que el calzado cumple con las especificaciones técnicas del producto y se ajusta</w:t>
+      </w:r>
+      <w:r>
+        <w:rPr>
+          <w:lang w:eastAsia="es-CO"/>
+        </w:rPr>
+        <w:t>n</w:t>
+      </w:r>
+      <w:r>
+        <w:rPr>
+          <w:lang w:eastAsia="es-CO"/>
+        </w:rPr>
+        <w:t xml:space="preserve"> de ser necesario.</w:t>
       </w:r>
     </w:p>
     <w:p>
@@ -7051,24 +7428,38 @@
           <w:bCs/>
           <w:lang w:eastAsia="es-CO"/>
         </w:rPr>
-        <w:t xml:space="preserve">. </w:t>
-      </w:r>
-      <w:r>
-        <w:rPr>
-          <w:lang w:eastAsia="es-CO"/>
-        </w:rPr>
-        <w:t>Se desarrollan muestras físicas para verificar la comodidad y el ajuste antes de la producción masiva.</w:t>
+        <w:t>:</w:t>
+      </w:r>
+      <w:r>
+        <w:rPr>
+          <w:b/>
+          <w:bCs/>
+          <w:lang w:eastAsia="es-CO"/>
+        </w:rPr>
+        <w:t xml:space="preserve"> </w:t>
+      </w:r>
+      <w:r>
+        <w:rPr>
+          <w:lang w:eastAsia="es-CO"/>
+        </w:rPr>
+        <w:t>s</w:t>
+      </w:r>
+      <w:r>
+        <w:rPr>
+          <w:lang w:eastAsia="es-CO"/>
+        </w:rPr>
+        <w:t>e desarrollan muestras físicas para verificar la comodidad y el ajuste antes de la producción masiva.</w:t>
       </w:r>
     </w:p>
     <w:p>
       <w:pPr>
         <w:pStyle w:val="Ttulo2"/>
       </w:pPr>
-      <w:bookmarkStart w:id="14" w:name="_Toc201665988"/>
+      <w:bookmarkStart w:id="15" w:name="_Toc201873935"/>
       <w:r>
         <w:t>Corte de materiales</w:t>
       </w:r>
-      <w:bookmarkEnd w:id="14"/>
+      <w:bookmarkEnd w:id="15"/>
     </w:p>
     <w:p>
       <w:pPr>
@@ -7121,7 +7512,25 @@
         <w:rPr>
           <w:lang w:eastAsia="es-CO"/>
         </w:rPr>
-        <w:t>. Material flexible, resistente y transpirable. Brinda durabilidad y un acabado elegante, común en calzado formal y de alta calidad.</w:t>
+        <w:t>:</w:t>
+      </w:r>
+      <w:r>
+        <w:rPr>
+          <w:lang w:eastAsia="es-CO"/>
+        </w:rPr>
+        <w:t xml:space="preserve"> </w:t>
+      </w:r>
+      <w:r>
+        <w:rPr>
+          <w:lang w:eastAsia="es-CO"/>
+        </w:rPr>
+        <w:t>m</w:t>
+      </w:r>
+      <w:r>
+        <w:rPr>
+          <w:lang w:eastAsia="es-CO"/>
+        </w:rPr>
+        <w:t>aterial flexible, resistente y transpirable. Brinda durabilidad y un acabado elegante, común en calzado formal y de alta calidad.</w:t>
       </w:r>
     </w:p>
     <w:p>
@@ -7149,13 +7558,27 @@
           <w:bCs/>
           <w:lang w:eastAsia="es-CO"/>
         </w:rPr>
-        <w:t xml:space="preserve">. </w:t>
-      </w:r>
-      <w:r>
-        <w:rPr>
-          <w:lang w:eastAsia="es-CO"/>
-        </w:rPr>
-        <w:t>Alternativas económicas y ecológicas al cuero. Son ligeros, fáciles de limpiar y resistentes al agua, ideales para calzado casual e industrial.</w:t>
+        <w:t>:</w:t>
+      </w:r>
+      <w:r>
+        <w:rPr>
+          <w:b/>
+          <w:bCs/>
+          <w:lang w:eastAsia="es-CO"/>
+        </w:rPr>
+        <w:t xml:space="preserve"> </w:t>
+      </w:r>
+      <w:r>
+        <w:rPr>
+          <w:lang w:eastAsia="es-CO"/>
+        </w:rPr>
+        <w:t>a</w:t>
+      </w:r>
+      <w:r>
+        <w:rPr>
+          <w:lang w:eastAsia="es-CO"/>
+        </w:rPr>
+        <w:t>lternativas económicas y ecológicas al cuero. Son ligeros, fáciles de limpiar y resistentes al agua, ideales para calzado casual e industrial.</w:t>
       </w:r>
     </w:p>
     <w:p>
@@ -7181,7 +7604,31 @@
         <w:rPr>
           <w:lang w:eastAsia="es-CO"/>
         </w:rPr>
-        <w:t>). Materiales transpirables y ligeros, empleados en calzado deportivo y casual. Ofrecen comodidad y adaptabilidad al pie.</w:t>
+        <w:t>)</w:t>
+      </w:r>
+      <w:r>
+        <w:rPr>
+          <w:lang w:eastAsia="es-CO"/>
+        </w:rPr>
+        <w:t>:</w:t>
+      </w:r>
+      <w:r>
+        <w:rPr>
+          <w:lang w:eastAsia="es-CO"/>
+        </w:rPr>
+        <w:t xml:space="preserve"> </w:t>
+      </w:r>
+      <w:r>
+        <w:rPr>
+          <w:lang w:eastAsia="es-CO"/>
+        </w:rPr>
+        <w:t>m</w:t>
+      </w:r>
+      <w:r>
+        <w:rPr>
+          <w:lang w:eastAsia="es-CO"/>
+        </w:rPr>
+        <w:t>ateriales transpirables y ligeros, empleados en calzado deportivo y casual. Ofrecen comodidad y adaptabilidad al pie.</w:t>
       </w:r>
     </w:p>
     <w:p>
@@ -7207,7 +7654,25 @@
         <w:rPr>
           <w:lang w:eastAsia="es-CO"/>
         </w:rPr>
-        <w:t>. Proporcionan amortiguación, comodidad y estructura al calzado. Se utilizan en plantillas, suelas y refuerzos internos para mejorar la ergonomía.</w:t>
+        <w:t>:</w:t>
+      </w:r>
+      <w:r>
+        <w:rPr>
+          <w:lang w:eastAsia="es-CO"/>
+        </w:rPr>
+        <w:t xml:space="preserve"> </w:t>
+      </w:r>
+      <w:r>
+        <w:rPr>
+          <w:lang w:eastAsia="es-CO"/>
+        </w:rPr>
+        <w:t>p</w:t>
+      </w:r>
+      <w:r>
+        <w:rPr>
+          <w:lang w:eastAsia="es-CO"/>
+        </w:rPr>
+        <w:t>roporcionan amortiguación, comodidad y estructura al calzado. Se utilizan en plantillas, suelas y refuerzos internos para mejorar la ergonomía.</w:t>
       </w:r>
     </w:p>
     <w:p>
@@ -7320,11 +7785,11 @@
       <w:pPr>
         <w:pStyle w:val="Ttulo2"/>
       </w:pPr>
-      <w:bookmarkStart w:id="15" w:name="_Toc201665989"/>
+      <w:bookmarkStart w:id="16" w:name="_Toc201873936"/>
       <w:r>
         <w:t>Desbaste</w:t>
       </w:r>
-      <w:bookmarkEnd w:id="15"/>
+      <w:bookmarkEnd w:id="16"/>
     </w:p>
     <w:p>
       <w:pPr>
@@ -7571,12 +8036,12 @@
       <w:pPr>
         <w:pStyle w:val="Ttulo2"/>
       </w:pPr>
-      <w:bookmarkStart w:id="16" w:name="_Toc201665990"/>
+      <w:bookmarkStart w:id="17" w:name="_Toc201873937"/>
       <w:r>
         <w:lastRenderedPageBreak/>
         <w:t>Armado del calzado</w:t>
       </w:r>
-      <w:bookmarkEnd w:id="16"/>
+      <w:bookmarkEnd w:id="17"/>
     </w:p>
     <w:p>
       <w:pPr>
@@ -7614,7 +8079,25 @@
         <w:rPr>
           <w:lang w:eastAsia="es-CO"/>
         </w:rPr>
-        <w:t>. Se usa adhesivo temporal para posicionar las piezas antes de coserlas.</w:t>
+        <w:t>:</w:t>
+      </w:r>
+      <w:r>
+        <w:rPr>
+          <w:lang w:eastAsia="es-CO"/>
+        </w:rPr>
+        <w:t xml:space="preserve"> </w:t>
+      </w:r>
+      <w:r>
+        <w:rPr>
+          <w:lang w:eastAsia="es-CO"/>
+        </w:rPr>
+        <w:t>s</w:t>
+      </w:r>
+      <w:r>
+        <w:rPr>
+          <w:lang w:eastAsia="es-CO"/>
+        </w:rPr>
+        <w:t>e usa adhesivo temporal para posicionar las piezas antes de coserlas.</w:t>
       </w:r>
     </w:p>
     <w:p>
@@ -7642,24 +8125,38 @@
           <w:bCs/>
           <w:lang w:eastAsia="es-CO"/>
         </w:rPr>
-        <w:t xml:space="preserve">. </w:t>
-      </w:r>
-      <w:r>
-        <w:rPr>
-          <w:lang w:eastAsia="es-CO"/>
-        </w:rPr>
-        <w:t>Se agregan materiales internos para dar estructura y mejorar la durabilidad.</w:t>
+        <w:t>:</w:t>
+      </w:r>
+      <w:r>
+        <w:rPr>
+          <w:b/>
+          <w:bCs/>
+          <w:lang w:eastAsia="es-CO"/>
+        </w:rPr>
+        <w:t xml:space="preserve"> </w:t>
+      </w:r>
+      <w:r>
+        <w:rPr>
+          <w:lang w:eastAsia="es-CO"/>
+        </w:rPr>
+        <w:t>s</w:t>
+      </w:r>
+      <w:r>
+        <w:rPr>
+          <w:lang w:eastAsia="es-CO"/>
+        </w:rPr>
+        <w:t>e agregan materiales internos para dar estructura y mejorar la durabilidad.</w:t>
       </w:r>
     </w:p>
     <w:p>
       <w:pPr>
         <w:pStyle w:val="Ttulo2"/>
       </w:pPr>
-      <w:bookmarkStart w:id="17" w:name="_Toc201665991"/>
+      <w:bookmarkStart w:id="18" w:name="_Toc201873938"/>
       <w:r>
         <w:t>Costura del calzado</w:t>
       </w:r>
-      <w:bookmarkEnd w:id="17"/>
+      <w:bookmarkEnd w:id="18"/>
     </w:p>
     <w:p>
       <w:pPr>
@@ -7847,11 +8344,11 @@
       <w:pPr>
         <w:pStyle w:val="Ttulo2"/>
       </w:pPr>
-      <w:bookmarkStart w:id="18" w:name="_Toc201665992"/>
+      <w:bookmarkStart w:id="19" w:name="_Toc201873939"/>
       <w:r>
         <w:t>Montaje del calzado</w:t>
       </w:r>
-      <w:bookmarkEnd w:id="18"/>
+      <w:bookmarkEnd w:id="19"/>
     </w:p>
     <w:p>
       <w:pPr>
@@ -7902,13 +8399,29 @@
           <w:iCs/>
           <w:lang w:eastAsia="es-CO"/>
         </w:rPr>
-        <w:t xml:space="preserve">. </w:t>
-      </w:r>
-      <w:r>
-        <w:rPr>
-          <w:lang w:eastAsia="es-CO"/>
-        </w:rPr>
-        <w:t>Utilizado en calzado deportivo, consiste en coser la capellada a una plantilla flexible antes de añadir la suela, proporcionando mayor comodidad y flexibilidad.</w:t>
+        <w:t>:</w:t>
+      </w:r>
+      <w:r>
+        <w:rPr>
+          <w:b/>
+          <w:bCs/>
+          <w:i/>
+          <w:iCs/>
+          <w:lang w:eastAsia="es-CO"/>
+        </w:rPr>
+        <w:t xml:space="preserve"> </w:t>
+      </w:r>
+      <w:r>
+        <w:rPr>
+          <w:lang w:eastAsia="es-CO"/>
+        </w:rPr>
+        <w:t>u</w:t>
+      </w:r>
+      <w:r>
+        <w:rPr>
+          <w:lang w:eastAsia="es-CO"/>
+        </w:rPr>
+        <w:t>tilizado en calzado deportivo, consiste en coser la capellada a una plantilla flexible antes de añadir la suela, proporcionando mayor comodidad y flexibilidad.</w:t>
       </w:r>
     </w:p>
     <w:p>
@@ -7931,6 +8444,7 @@
         <w:lastRenderedPageBreak/>
         <w:t>Montaje </w:t>
       </w:r>
+      <w:proofErr w:type="spellStart"/>
       <w:r>
         <w:rPr>
           <w:rStyle w:val="Extranjerismo"/>
@@ -7940,21 +8454,32 @@
         </w:rPr>
         <w:t>String</w:t>
       </w:r>
+      <w:proofErr w:type="spellEnd"/>
       <w:r>
         <w:rPr>
           <w:b/>
           <w:bCs/>
-          <w:i/>
-          <w:iCs/>
-          <w:lang w:eastAsia="es-CO"/>
-        </w:rPr>
-        <w:t xml:space="preserve">. </w:t>
-      </w:r>
-      <w:r>
-        <w:rPr>
-          <w:lang w:eastAsia="es-CO"/>
-        </w:rPr>
-        <w:t xml:space="preserve">Variante del </w:t>
+          <w:lang w:eastAsia="es-CO"/>
+        </w:rPr>
+        <w:t>:</w:t>
+      </w:r>
+      <w:r>
+        <w:rPr>
+          <w:lang w:eastAsia="es-CO"/>
+        </w:rPr>
+        <w:t xml:space="preserve"> </w:t>
+      </w:r>
+      <w:r>
+        <w:rPr>
+          <w:lang w:eastAsia="es-CO"/>
+        </w:rPr>
+        <w:t>v</w:t>
+      </w:r>
+      <w:r>
+        <w:rPr>
+          <w:lang w:eastAsia="es-CO"/>
+        </w:rPr>
+        <w:t xml:space="preserve">ariante del </w:t>
       </w:r>
       <w:r>
         <w:rPr>
@@ -7995,13 +8520,27 @@
           <w:bCs/>
           <w:lang w:eastAsia="es-CO"/>
         </w:rPr>
-        <w:t xml:space="preserve">. </w:t>
-      </w:r>
-      <w:r>
-        <w:rPr>
-          <w:lang w:eastAsia="es-CO"/>
-        </w:rPr>
-        <w:t>Se adhiere la capellada a la suela utilizando pegamento de alta resistencia, asegurando una fijación firme y duradera.</w:t>
+        <w:t>:</w:t>
+      </w:r>
+      <w:r>
+        <w:rPr>
+          <w:b/>
+          <w:bCs/>
+          <w:lang w:eastAsia="es-CO"/>
+        </w:rPr>
+        <w:t xml:space="preserve"> </w:t>
+      </w:r>
+      <w:r>
+        <w:rPr>
+          <w:lang w:eastAsia="es-CO"/>
+        </w:rPr>
+        <w:t>s</w:t>
+      </w:r>
+      <w:r>
+        <w:rPr>
+          <w:lang w:eastAsia="es-CO"/>
+        </w:rPr>
+        <w:t>e adhiere la capellada a la suela utilizando pegamento de alta resistencia, asegurando una fijación firme y duradera.</w:t>
       </w:r>
     </w:p>
     <w:p>
@@ -8113,11 +8652,11 @@
       <w:pPr>
         <w:pStyle w:val="Ttulo2"/>
       </w:pPr>
-      <w:bookmarkStart w:id="19" w:name="_Toc201665993"/>
+      <w:bookmarkStart w:id="20" w:name="_Toc201873940"/>
       <w:r>
         <w:t>Acabado y control de calidad</w:t>
       </w:r>
-      <w:bookmarkEnd w:id="19"/>
+      <w:bookmarkEnd w:id="20"/>
     </w:p>
     <w:p>
       <w:pPr>
@@ -8149,13 +8688,33 @@
           <w:bCs/>
           <w:lang w:eastAsia="es-CO"/>
         </w:rPr>
-        <w:t>Pulido y limpieza.</w:t>
-      </w:r>
-      <w:r>
-        <w:rPr>
-          <w:lang w:eastAsia="es-CO"/>
-        </w:rPr>
-        <w:t> Eliminación de restos de pegamento e imperfecciones para mejorar la presentación.</w:t>
+        <w:t>Pulido y limpieza</w:t>
+      </w:r>
+      <w:r>
+        <w:rPr>
+          <w:b/>
+          <w:bCs/>
+          <w:lang w:eastAsia="es-CO"/>
+        </w:rPr>
+        <w:t>:</w:t>
+      </w:r>
+      <w:r>
+        <w:rPr>
+          <w:lang w:eastAsia="es-CO"/>
+        </w:rPr>
+        <w:t> </w:t>
+      </w:r>
+      <w:r>
+        <w:rPr>
+          <w:lang w:eastAsia="es-CO"/>
+        </w:rPr>
+        <w:t>e</w:t>
+      </w:r>
+      <w:r>
+        <w:rPr>
+          <w:lang w:eastAsia="es-CO"/>
+        </w:rPr>
+        <w:t>liminación de restos de pegamento e imperfecciones para mejorar la presentación.</w:t>
       </w:r>
     </w:p>
     <w:p>
@@ -8176,13 +8735,33 @@
           <w:lang w:eastAsia="es-CO"/>
         </w:rPr>
         <w:lastRenderedPageBreak/>
-        <w:t>Verificación de costuras y adherencia.</w:t>
-      </w:r>
-      <w:r>
-        <w:rPr>
-          <w:lang w:eastAsia="es-CO"/>
-        </w:rPr>
-        <w:t> Inspección de las uniones entre suela y capellada para evitar desprendimientos.</w:t>
+        <w:t>Verificación de costuras y adherencia</w:t>
+      </w:r>
+      <w:r>
+        <w:rPr>
+          <w:b/>
+          <w:bCs/>
+          <w:lang w:eastAsia="es-CO"/>
+        </w:rPr>
+        <w:t>:</w:t>
+      </w:r>
+      <w:r>
+        <w:rPr>
+          <w:lang w:eastAsia="es-CO"/>
+        </w:rPr>
+        <w:t> </w:t>
+      </w:r>
+      <w:r>
+        <w:rPr>
+          <w:lang w:eastAsia="es-CO"/>
+        </w:rPr>
+        <w:t>i</w:t>
+      </w:r>
+      <w:r>
+        <w:rPr>
+          <w:lang w:eastAsia="es-CO"/>
+        </w:rPr>
+        <w:t>nspección de las uniones entre suela y capellada para evitar desprendimientos.</w:t>
       </w:r>
     </w:p>
     <w:p>
@@ -8202,13 +8781,33 @@
           <w:bCs/>
           <w:lang w:eastAsia="es-CO"/>
         </w:rPr>
-        <w:t>Pruebas de flexión y resistencia.</w:t>
-      </w:r>
-      <w:r>
-        <w:rPr>
-          <w:lang w:eastAsia="es-CO"/>
-        </w:rPr>
-        <w:t> Evaluación de la durabilidad del calzado simulando su uso real.</w:t>
+        <w:t>Pruebas de flexión y resistencia</w:t>
+      </w:r>
+      <w:r>
+        <w:rPr>
+          <w:b/>
+          <w:bCs/>
+          <w:lang w:eastAsia="es-CO"/>
+        </w:rPr>
+        <w:t>:</w:t>
+      </w:r>
+      <w:r>
+        <w:rPr>
+          <w:lang w:eastAsia="es-CO"/>
+        </w:rPr>
+        <w:t> </w:t>
+      </w:r>
+      <w:r>
+        <w:rPr>
+          <w:lang w:eastAsia="es-CO"/>
+        </w:rPr>
+        <w:t>e</w:t>
+      </w:r>
+      <w:r>
+        <w:rPr>
+          <w:lang w:eastAsia="es-CO"/>
+        </w:rPr>
+        <w:t>valuación de la durabilidad del calzado simulando su uso real.</w:t>
       </w:r>
     </w:p>
     <w:p>
@@ -8228,13 +8827,35 @@
           <w:bCs/>
           <w:lang w:eastAsia="es-CO"/>
         </w:rPr>
-        <w:t>Empaque y etiquetado. </w:t>
-      </w:r>
-      <w:r>
-        <w:rPr>
-          <w:lang w:eastAsia="es-CO"/>
-        </w:rPr>
-        <w:t>Colocación de etiquetas y empaques antes del almacenamiento y distribución.</w:t>
+        <w:t>Empaque y etiquetado</w:t>
+      </w:r>
+      <w:r>
+        <w:rPr>
+          <w:b/>
+          <w:bCs/>
+          <w:lang w:eastAsia="es-CO"/>
+        </w:rPr>
+        <w:t>:</w:t>
+      </w:r>
+      <w:r>
+        <w:rPr>
+          <w:b/>
+          <w:bCs/>
+          <w:lang w:eastAsia="es-CO"/>
+        </w:rPr>
+        <w:t> </w:t>
+      </w:r>
+      <w:r>
+        <w:rPr>
+          <w:lang w:eastAsia="es-CO"/>
+        </w:rPr>
+        <w:t>c</w:t>
+      </w:r>
+      <w:r>
+        <w:rPr>
+          <w:lang w:eastAsia="es-CO"/>
+        </w:rPr>
+        <w:t>olocación de etiquetas y empaques antes del almacenamiento y distribución.</w:t>
       </w:r>
     </w:p>
     <w:p>
@@ -8339,12 +8960,12 @@
       <w:pPr>
         <w:pStyle w:val="Ttulo1"/>
       </w:pPr>
-      <w:bookmarkStart w:id="20" w:name="_Toc201665994"/>
+      <w:bookmarkStart w:id="21" w:name="_Toc201873941"/>
       <w:r>
         <w:lastRenderedPageBreak/>
         <w:t>Fichas técnicas de diseño</w:t>
       </w:r>
-      <w:bookmarkEnd w:id="20"/>
+      <w:bookmarkEnd w:id="21"/>
     </w:p>
     <w:p>
       <w:pPr>
@@ -8363,11 +8984,11 @@
       <w:pPr>
         <w:pStyle w:val="Ttulo2"/>
       </w:pPr>
-      <w:bookmarkStart w:id="21" w:name="_Toc201665995"/>
+      <w:bookmarkStart w:id="22" w:name="_Toc201873942"/>
       <w:r>
         <w:t>Características de la ficha técnica de diseño</w:t>
       </w:r>
-      <w:bookmarkEnd w:id="21"/>
+      <w:bookmarkEnd w:id="22"/>
     </w:p>
     <w:p>
       <w:pPr>
@@ -8841,11 +9462,11 @@
       <w:pPr>
         <w:pStyle w:val="Ttulo2"/>
       </w:pPr>
-      <w:bookmarkStart w:id="22" w:name="_Toc201665996"/>
+      <w:bookmarkStart w:id="23" w:name="_Toc201873943"/>
       <w:r>
         <w:t>Usos de la ficha técnica de diseño</w:t>
       </w:r>
-      <w:bookmarkEnd w:id="22"/>
+      <w:bookmarkEnd w:id="23"/>
     </w:p>
     <w:p>
       <w:pPr>
@@ -9029,7 +9650,7 @@
           <w:lang w:val="es-CO"/>
         </w:rPr>
       </w:pPr>
-      <w:bookmarkStart w:id="23" w:name="_Toc201665997"/>
+      <w:bookmarkStart w:id="24" w:name="_Toc201873944"/>
       <w:r>
         <w:rPr>
           <w:lang w:val="es-CO"/>
@@ -9037,7 +9658,7 @@
         <w:lastRenderedPageBreak/>
         <w:t>Síntesis</w:t>
       </w:r>
-      <w:bookmarkEnd w:id="23"/>
+      <w:bookmarkEnd w:id="24"/>
       <w:r>
         <w:rPr>
           <w:lang w:val="es-CO"/>
@@ -9088,7 +9709,7 @@
                     <pic:cNvPicPr/>
                   </pic:nvPicPr>
                   <pic:blipFill>
-                    <a:blip r:embed="rId12"/>
+                    <a:blip r:embed="rId15"/>
                     <a:stretch>
                       <a:fillRect/>
                     </a:stretch>
@@ -9134,7 +9755,7 @@
           <w:lang w:val="es-CO"/>
         </w:rPr>
       </w:pPr>
-      <w:bookmarkStart w:id="24" w:name="_Toc201665998"/>
+      <w:bookmarkStart w:id="25" w:name="_Toc201873945"/>
       <w:r>
         <w:rPr>
           <w:lang w:val="es-CO"/>
@@ -9142,7 +9763,7 @@
         <w:lastRenderedPageBreak/>
         <w:t>Material complementario</w:t>
       </w:r>
-      <w:bookmarkEnd w:id="24"/>
+      <w:bookmarkEnd w:id="25"/>
     </w:p>
     <w:tbl>
       <w:tblPr>
@@ -9312,7 +9933,7 @@
                 <w:rStyle w:val="Hipervnculo"/>
               </w:rPr>
             </w:pPr>
-            <w:hyperlink r:id="rId13" w:history="1">
+            <w:hyperlink r:id="rId16" w:history="1">
               <w:r>
                 <w:rPr>
                   <w:rStyle w:val="Hipervnculo"/>
@@ -9390,7 +10011,7 @@
             <w:pPr>
               <w:pStyle w:val="TextoTablas"/>
             </w:pPr>
-            <w:hyperlink r:id="rId14" w:history="1">
+            <w:hyperlink r:id="rId17" w:history="1">
               <w:r>
                 <w:rPr>
                   <w:rStyle w:val="Hipervnculo"/>
@@ -9416,7 +10037,7 @@
           <w:lang w:val="es-CO"/>
         </w:rPr>
       </w:pPr>
-      <w:bookmarkStart w:id="25" w:name="_Toc201665999"/>
+      <w:bookmarkStart w:id="26" w:name="_Toc201873946"/>
       <w:r>
         <w:rPr>
           <w:lang w:val="es-CO"/>
@@ -9424,7 +10045,7 @@
         <w:lastRenderedPageBreak/>
         <w:t>Glosario</w:t>
       </w:r>
-      <w:bookmarkEnd w:id="25"/>
+      <w:bookmarkEnd w:id="26"/>
     </w:p>
     <w:p>
       <w:pPr>
@@ -9508,7 +10129,7 @@
           <w:lang w:val="es-CO"/>
         </w:rPr>
       </w:pPr>
-      <w:bookmarkStart w:id="26" w:name="_Toc201666000"/>
+      <w:bookmarkStart w:id="27" w:name="_Toc201873947"/>
       <w:r>
         <w:rPr>
           <w:lang w:val="es-CO"/>
@@ -9516,7 +10137,7 @@
         <w:lastRenderedPageBreak/>
         <w:t>Referencias bibliográficas</w:t>
       </w:r>
-      <w:bookmarkEnd w:id="26"/>
+      <w:bookmarkEnd w:id="27"/>
       <w:r>
         <w:rPr>
           <w:lang w:val="es-CO"/>
@@ -9562,7 +10183,7 @@
           <w:lang w:val="es-CO"/>
         </w:rPr>
       </w:pPr>
-      <w:bookmarkStart w:id="27" w:name="_Toc201666001"/>
+      <w:bookmarkStart w:id="28" w:name="_Toc201873948"/>
       <w:r>
         <w:rPr>
           <w:lang w:val="es-CO"/>
@@ -9570,7 +10191,7 @@
         <w:lastRenderedPageBreak/>
         <w:t>Créditos</w:t>
       </w:r>
-      <w:bookmarkEnd w:id="27"/>
+      <w:bookmarkEnd w:id="28"/>
     </w:p>
     <w:tbl>
       <w:tblPr>
@@ -10013,19 +10634,7 @@
               <w:rPr>
                 <w:lang w:val="es-CO"/>
               </w:rPr>
-              <w:t xml:space="preserve">Manuel Felipe </w:t>
-            </w:r>
-            <w:r>
-              <w:rPr>
-                <w:lang w:val="es-CO"/>
-              </w:rPr>
-              <w:t>Echavarría</w:t>
-            </w:r>
-            <w:r>
-              <w:rPr>
-                <w:lang w:val="es-CO"/>
-              </w:rPr>
-              <w:t xml:space="preserve"> Orozco</w:t>
+              <w:t>Manuel Felipe Echavarría Orozco</w:t>
             </w:r>
           </w:p>
         </w:tc>
@@ -10675,8 +11284,8 @@
       </w:pPr>
     </w:p>
     <w:sectPr>
-      <w:headerReference w:type="default" r:id="rId15"/>
-      <w:footerReference w:type="default" r:id="rId16"/>
+      <w:headerReference w:type="default" r:id="rId18"/>
+      <w:footerReference w:type="default" r:id="rId19"/>
       <w:pgSz w:w="12240" w:h="15840"/>
       <w:pgMar w:top="1701" w:right="1134" w:bottom="1134" w:left="1134" w:header="709" w:footer="737" w:gutter="0"/>
       <w:pgNumType w:start="1"/>
@@ -10688,7 +11297,7 @@
 </file>
 
 <file path=word/endnotes.xml><?xml version="1.0" encoding="utf-8"?>
-<w:endnotes xmlns:wpc="http://schemas.microsoft.com/office/word/2010/wordprocessingCanvas" xmlns:cx="http://schemas.microsoft.com/office/drawing/2014/chartex" xmlns:cx1="http://schemas.microsoft.com/office/drawing/2015/9/8/chartex" xmlns:cx2="http://schemas.microsoft.com/office/drawing/2015/10/21/chartex" xmlns:cx3="http://schemas.microsoft.com/office/drawing/2016/5/9/chartex" xmlns:cx4="http://schemas.microsoft.com/office/drawing/2016/5/10/chartex" xmlns:cx5="http://schemas.microsoft.com/office/drawing/2016/5/11/chartex" xmlns:cx6="http://schemas.microsoft.com/office/drawing/2016/5/12/chartex" xmlns:cx7="http://schemas.microsoft.com/office/drawing/2016/5/13/chartex" xmlns:cx8="http://schemas.microsoft.com/office/drawing/2016/5/14/chartex" xmlns:mc="http://schemas.openxmlformats.org/markup-compatibility/2006" xmlns:aink="http://schemas.microsoft.com/office/drawing/2016/ink" xmlns:am3d="http://schemas.microsoft.com/office/drawing/2017/model3d" xmlns:o="urn:schemas-microsoft-com:office:office" xmlns:oel="http://schemas.microsoft.com/office/2019/extlst" xmlns:r="http://schemas.openxmlformats.org/officeDocument/2006/relationships" xmlns:m="http://schemas.openxmlformats.org/officeDocument/2006/math" xmlns:v="urn:schemas-microsoft-com:vml" xmlns:wp14="http://schemas.microsoft.com/office/word/2010/wordprocessingDrawing" xmlns:wp="http://schemas.openxmlformats.org/drawingml/2006/wordprocessingDrawing" xmlns:w10="urn:schemas-microsoft-com:office:word" xmlns:w="http://schemas.openxmlformats.org/wordprocessingml/2006/main" xmlns:w14="http://schemas.microsoft.com/office/word/2010/wordml" xmlns:w15="http://schemas.microsoft.com/office/word/2012/wordml" xmlns:w16cex="http://schemas.microsoft.com/office/word/2018/wordml/cex" xmlns:w16cid="http://schemas.microsoft.com/office/word/2016/wordml/cid" xmlns:w16="http://schemas.microsoft.com/office/word/2018/wordml" xmlns:w16du="http://schemas.microsoft.com/office/word/2023/wordml/word16du" xmlns:w16sdtdh="http://schemas.microsoft.com/office/word/2020/wordml/sdtdatahash" xmlns:w16sdtfl="http://schemas.microsoft.com/office/word/2024/wordml/sdtformatlock" xmlns:w16se="http://schemas.microsoft.com/office/word/2015/wordml/symex" xmlns:wpg="http://schemas.microsoft.com/office/word/2010/wordprocessingGroup" xmlns:wpi="http://schemas.microsoft.com/office/word/2010/wordprocessingInk" xmlns:wne="http://schemas.microsoft.com/office/word/2006/wordml" xmlns:wps="http://schemas.microsoft.com/office/word/2010/wordprocessingShape" mc:Ignorable="w14 w15 w16se w16cid w16 w16cex w16sdtdh w16sdtfl w16du wp14">
+<w:endnotes xmlns:wpc="http://schemas.microsoft.com/office/word/2010/wordprocessingCanvas" xmlns:cx="http://schemas.microsoft.com/office/drawing/2014/chartex" xmlns:cx1="http://schemas.microsoft.com/office/drawing/2015/9/8/chartex" xmlns:cx2="http://schemas.microsoft.com/office/drawing/2015/10/21/chartex" xmlns:cx3="http://schemas.microsoft.com/office/drawing/2016/5/9/chartex" xmlns:cx4="http://schemas.microsoft.com/office/drawing/2016/5/10/chartex" xmlns:cx5="http://schemas.microsoft.com/office/drawing/2016/5/11/chartex" xmlns:cx6="http://schemas.microsoft.com/office/drawing/2016/5/12/chartex" xmlns:cx7="http://schemas.microsoft.com/office/drawing/2016/5/13/chartex" xmlns:cx8="http://schemas.microsoft.com/office/drawing/2016/5/14/chartex" xmlns:mc="http://schemas.openxmlformats.org/markup-compatibility/2006" xmlns:aink="http://schemas.microsoft.com/office/drawing/2016/ink" xmlns:am3d="http://schemas.microsoft.com/office/drawing/2017/model3d" xmlns:o="urn:schemas-microsoft-com:office:office" xmlns:oel="http://schemas.microsoft.com/office/2019/extlst" xmlns:r="http://schemas.openxmlformats.org/officeDocument/2006/relationships" xmlns:m="http://schemas.openxmlformats.org/officeDocument/2006/math" xmlns:v="urn:schemas-microsoft-com:vml" xmlns:wp14="http://schemas.microsoft.com/office/word/2010/wordprocessingDrawing" xmlns:wp="http://schemas.openxmlformats.org/drawingml/2006/wordprocessingDrawing" xmlns:w10="urn:schemas-microsoft-com:office:word" xmlns:w="http://schemas.openxmlformats.org/wordprocessingml/2006/main" xmlns:w14="http://schemas.microsoft.com/office/word/2010/wordml" xmlns:w15="http://schemas.microsoft.com/office/word/2012/wordml" xmlns:w16cex="http://schemas.microsoft.com/office/word/2018/wordml/cex" xmlns:w16cid="http://schemas.microsoft.com/office/word/2016/wordml/cid" xmlns:w16="http://schemas.microsoft.com/office/word/2018/wordml" xmlns:w16du="http://schemas.microsoft.com/office/word/2023/wordml/word16du" xmlns:w16sdtdh="http://schemas.microsoft.com/office/word/2020/wordml/sdtdatahash" xmlns:w16se="http://schemas.microsoft.com/office/word/2015/wordml/symex" xmlns:wpg="http://schemas.microsoft.com/office/word/2010/wordprocessingGroup" xmlns:wpi="http://schemas.microsoft.com/office/word/2010/wordprocessingInk" xmlns:wne="http://schemas.microsoft.com/office/word/2006/wordml" xmlns:wps="http://schemas.microsoft.com/office/word/2010/wordprocessingShape" mc:Ignorable="w14 w15 w16se w16cid w16 w16cex w16sdtdh w16du wp14">
   <w:endnote w:type="separator" w:id="-1">
     <w:p>
       <w:pPr>
@@ -10713,7 +11322,7 @@
 </file>
 
 <file path=word/footer1.xml><?xml version="1.0" encoding="utf-8"?>
-<w:ftr xmlns:wpc="http://schemas.microsoft.com/office/word/2010/wordprocessingCanvas" xmlns:cx="http://schemas.microsoft.com/office/drawing/2014/chartex" xmlns:cx1="http://schemas.microsoft.com/office/drawing/2015/9/8/chartex" xmlns:cx2="http://schemas.microsoft.com/office/drawing/2015/10/21/chartex" xmlns:cx3="http://schemas.microsoft.com/office/drawing/2016/5/9/chartex" xmlns:cx4="http://schemas.microsoft.com/office/drawing/2016/5/10/chartex" xmlns:cx5="http://schemas.microsoft.com/office/drawing/2016/5/11/chartex" xmlns:cx6="http://schemas.microsoft.com/office/drawing/2016/5/12/chartex" xmlns:cx7="http://schemas.microsoft.com/office/drawing/2016/5/13/chartex" xmlns:cx8="http://schemas.microsoft.com/office/drawing/2016/5/14/chartex" xmlns:mc="http://schemas.openxmlformats.org/markup-compatibility/2006" xmlns:aink="http://schemas.microsoft.com/office/drawing/2016/ink" xmlns:am3d="http://schemas.microsoft.com/office/drawing/2017/model3d" xmlns:o="urn:schemas-microsoft-com:office:office" xmlns:oel="http://schemas.microsoft.com/office/2019/extlst" xmlns:r="http://schemas.openxmlformats.org/officeDocument/2006/relationships" xmlns:m="http://schemas.openxmlformats.org/officeDocument/2006/math" xmlns:v="urn:schemas-microsoft-com:vml" xmlns:wp14="http://schemas.microsoft.com/office/word/2010/wordprocessingDrawing" xmlns:wp="http://schemas.openxmlformats.org/drawingml/2006/wordprocessingDrawing" xmlns:w10="urn:schemas-microsoft-com:office:word" xmlns:w="http://schemas.openxmlformats.org/wordprocessingml/2006/main" xmlns:w14="http://schemas.microsoft.com/office/word/2010/wordml" xmlns:w15="http://schemas.microsoft.com/office/word/2012/wordml" xmlns:w16cex="http://schemas.microsoft.com/office/word/2018/wordml/cex" xmlns:w16cid="http://schemas.microsoft.com/office/word/2016/wordml/cid" xmlns:w16="http://schemas.microsoft.com/office/word/2018/wordml" xmlns:w16du="http://schemas.microsoft.com/office/word/2023/wordml/word16du" xmlns:w16sdtdh="http://schemas.microsoft.com/office/word/2020/wordml/sdtdatahash" xmlns:w16sdtfl="http://schemas.microsoft.com/office/word/2024/wordml/sdtformatlock" xmlns:w16se="http://schemas.microsoft.com/office/word/2015/wordml/symex" xmlns:wpg="http://schemas.microsoft.com/office/word/2010/wordprocessingGroup" xmlns:wpi="http://schemas.microsoft.com/office/word/2010/wordprocessingInk" xmlns:wne="http://schemas.microsoft.com/office/word/2006/wordml" xmlns:wps="http://schemas.microsoft.com/office/word/2010/wordprocessingShape" mc:Ignorable="w14 w15 w16se w16cid w16 w16cex w16sdtdh w16sdtfl w16du wp14">
+<w:ftr xmlns:wpc="http://schemas.microsoft.com/office/word/2010/wordprocessingCanvas" xmlns:cx="http://schemas.microsoft.com/office/drawing/2014/chartex" xmlns:cx1="http://schemas.microsoft.com/office/drawing/2015/9/8/chartex" xmlns:cx2="http://schemas.microsoft.com/office/drawing/2015/10/21/chartex" xmlns:cx3="http://schemas.microsoft.com/office/drawing/2016/5/9/chartex" xmlns:cx4="http://schemas.microsoft.com/office/drawing/2016/5/10/chartex" xmlns:cx5="http://schemas.microsoft.com/office/drawing/2016/5/11/chartex" xmlns:cx6="http://schemas.microsoft.com/office/drawing/2016/5/12/chartex" xmlns:cx7="http://schemas.microsoft.com/office/drawing/2016/5/13/chartex" xmlns:cx8="http://schemas.microsoft.com/office/drawing/2016/5/14/chartex" xmlns:mc="http://schemas.openxmlformats.org/markup-compatibility/2006" xmlns:aink="http://schemas.microsoft.com/office/drawing/2016/ink" xmlns:am3d="http://schemas.microsoft.com/office/drawing/2017/model3d" xmlns:o="urn:schemas-microsoft-com:office:office" xmlns:oel="http://schemas.microsoft.com/office/2019/extlst" xmlns:r="http://schemas.openxmlformats.org/officeDocument/2006/relationships" xmlns:m="http://schemas.openxmlformats.org/officeDocument/2006/math" xmlns:v="urn:schemas-microsoft-com:vml" xmlns:wp14="http://schemas.microsoft.com/office/word/2010/wordprocessingDrawing" xmlns:wp="http://schemas.openxmlformats.org/drawingml/2006/wordprocessingDrawing" xmlns:w10="urn:schemas-microsoft-com:office:word" xmlns:w="http://schemas.openxmlformats.org/wordprocessingml/2006/main" xmlns:w14="http://schemas.microsoft.com/office/word/2010/wordml" xmlns:w15="http://schemas.microsoft.com/office/word/2012/wordml" xmlns:w16cex="http://schemas.microsoft.com/office/word/2018/wordml/cex" xmlns:w16cid="http://schemas.microsoft.com/office/word/2016/wordml/cid" xmlns:w16="http://schemas.microsoft.com/office/word/2018/wordml" xmlns:w16du="http://schemas.microsoft.com/office/word/2023/wordml/word16du" xmlns:w16sdtdh="http://schemas.microsoft.com/office/word/2020/wordml/sdtdatahash" xmlns:w16se="http://schemas.microsoft.com/office/word/2015/wordml/symex" xmlns:wpg="http://schemas.microsoft.com/office/word/2010/wordprocessingGroup" xmlns:wpi="http://schemas.microsoft.com/office/word/2010/wordprocessingInk" xmlns:wne="http://schemas.microsoft.com/office/word/2006/wordml" xmlns:wps="http://schemas.microsoft.com/office/word/2010/wordprocessingShape" mc:Ignorable="w14 w15 w16se w16cid w16 w16cex w16sdtdh w16du wp14">
   <w:p>
     <w:pPr>
       <w:pStyle w:val="Piedepgina"/>
@@ -10729,7 +11338,7 @@
 </file>
 
 <file path=word/footer2.xml><?xml version="1.0" encoding="utf-8"?>
-<w:ftr xmlns:wpc="http://schemas.microsoft.com/office/word/2010/wordprocessingCanvas" xmlns:cx="http://schemas.microsoft.com/office/drawing/2014/chartex" xmlns:cx1="http://schemas.microsoft.com/office/drawing/2015/9/8/chartex" xmlns:cx2="http://schemas.microsoft.com/office/drawing/2015/10/21/chartex" xmlns:cx3="http://schemas.microsoft.com/office/drawing/2016/5/9/chartex" xmlns:cx4="http://schemas.microsoft.com/office/drawing/2016/5/10/chartex" xmlns:cx5="http://schemas.microsoft.com/office/drawing/2016/5/11/chartex" xmlns:cx6="http://schemas.microsoft.com/office/drawing/2016/5/12/chartex" xmlns:cx7="http://schemas.microsoft.com/office/drawing/2016/5/13/chartex" xmlns:cx8="http://schemas.microsoft.com/office/drawing/2016/5/14/chartex" xmlns:mc="http://schemas.openxmlformats.org/markup-compatibility/2006" xmlns:aink="http://schemas.microsoft.com/office/drawing/2016/ink" xmlns:am3d="http://schemas.microsoft.com/office/drawing/2017/model3d" xmlns:o="urn:schemas-microsoft-com:office:office" xmlns:oel="http://schemas.microsoft.com/office/2019/extlst" xmlns:r="http://schemas.openxmlformats.org/officeDocument/2006/relationships" xmlns:m="http://schemas.openxmlformats.org/officeDocument/2006/math" xmlns:v="urn:schemas-microsoft-com:vml" xmlns:wp14="http://schemas.microsoft.com/office/word/2010/wordprocessingDrawing" xmlns:wp="http://schemas.openxmlformats.org/drawingml/2006/wordprocessingDrawing" xmlns:w10="urn:schemas-microsoft-com:office:word" xmlns:w="http://schemas.openxmlformats.org/wordprocessingml/2006/main" xmlns:w14="http://schemas.microsoft.com/office/word/2010/wordml" xmlns:w15="http://schemas.microsoft.com/office/word/2012/wordml" xmlns:w16cex="http://schemas.microsoft.com/office/word/2018/wordml/cex" xmlns:w16cid="http://schemas.microsoft.com/office/word/2016/wordml/cid" xmlns:w16="http://schemas.microsoft.com/office/word/2018/wordml" xmlns:w16du="http://schemas.microsoft.com/office/word/2023/wordml/word16du" xmlns:w16sdtdh="http://schemas.microsoft.com/office/word/2020/wordml/sdtdatahash" xmlns:w16sdtfl="http://schemas.microsoft.com/office/word/2024/wordml/sdtformatlock" xmlns:w16se="http://schemas.microsoft.com/office/word/2015/wordml/symex" xmlns:wpg="http://schemas.microsoft.com/office/word/2010/wordprocessingGroup" xmlns:wpi="http://schemas.microsoft.com/office/word/2010/wordprocessingInk" xmlns:wne="http://schemas.microsoft.com/office/word/2006/wordml" xmlns:wps="http://schemas.microsoft.com/office/word/2010/wordprocessingShape" mc:Ignorable="w14 w15 w16se w16cid w16 w16cex w16sdtdh w16sdtfl w16du wp14">
+<w:ftr xmlns:wpc="http://schemas.microsoft.com/office/word/2010/wordprocessingCanvas" xmlns:cx="http://schemas.microsoft.com/office/drawing/2014/chartex" xmlns:cx1="http://schemas.microsoft.com/office/drawing/2015/9/8/chartex" xmlns:cx2="http://schemas.microsoft.com/office/drawing/2015/10/21/chartex" xmlns:cx3="http://schemas.microsoft.com/office/drawing/2016/5/9/chartex" xmlns:cx4="http://schemas.microsoft.com/office/drawing/2016/5/10/chartex" xmlns:cx5="http://schemas.microsoft.com/office/drawing/2016/5/11/chartex" xmlns:cx6="http://schemas.microsoft.com/office/drawing/2016/5/12/chartex" xmlns:cx7="http://schemas.microsoft.com/office/drawing/2016/5/13/chartex" xmlns:cx8="http://schemas.microsoft.com/office/drawing/2016/5/14/chartex" xmlns:mc="http://schemas.openxmlformats.org/markup-compatibility/2006" xmlns:aink="http://schemas.microsoft.com/office/drawing/2016/ink" xmlns:am3d="http://schemas.microsoft.com/office/drawing/2017/model3d" xmlns:o="urn:schemas-microsoft-com:office:office" xmlns:oel="http://schemas.microsoft.com/office/2019/extlst" xmlns:r="http://schemas.openxmlformats.org/officeDocument/2006/relationships" xmlns:m="http://schemas.openxmlformats.org/officeDocument/2006/math" xmlns:v="urn:schemas-microsoft-com:vml" xmlns:wp14="http://schemas.microsoft.com/office/word/2010/wordprocessingDrawing" xmlns:wp="http://schemas.openxmlformats.org/drawingml/2006/wordprocessingDrawing" xmlns:w10="urn:schemas-microsoft-com:office:word" xmlns:w="http://schemas.openxmlformats.org/wordprocessingml/2006/main" xmlns:w14="http://schemas.microsoft.com/office/word/2010/wordml" xmlns:w15="http://schemas.microsoft.com/office/word/2012/wordml" xmlns:w16cex="http://schemas.microsoft.com/office/word/2018/wordml/cex" xmlns:w16cid="http://schemas.microsoft.com/office/word/2016/wordml/cid" xmlns:w16="http://schemas.microsoft.com/office/word/2018/wordml" xmlns:w16du="http://schemas.microsoft.com/office/word/2023/wordml/word16du" xmlns:w16sdtdh="http://schemas.microsoft.com/office/word/2020/wordml/sdtdatahash" xmlns:w16se="http://schemas.microsoft.com/office/word/2015/wordml/symex" xmlns:wpg="http://schemas.microsoft.com/office/word/2010/wordprocessingGroup" xmlns:wpi="http://schemas.microsoft.com/office/word/2010/wordprocessingInk" xmlns:wne="http://schemas.microsoft.com/office/word/2006/wordml" xmlns:wps="http://schemas.microsoft.com/office/word/2010/wordprocessingShape" mc:Ignorable="w14 w15 w16se w16cid w16 w16cex w16sdtdh w16du wp14">
   <w:sdt>
     <w:sdtPr>
       <w:id w:val="-1465197936"/>
@@ -10833,7 +11442,7 @@
                 </wp:anchor>
               </w:drawing>
             </mc:Choice>
-            <mc:Fallback>
+            <mc:Fallback xmlns:w16sdtfl="http://schemas.microsoft.com/office/word/2024/wordml/sdtformatlock">
               <w:pict>
                 <v:shapetype w14:anchorId="797C42AF" id="_x0000_t202" coordsize="21600,21600" o:spt="202" path="m,l,21600r21600,l21600,xe">
                   <v:stroke joinstyle="miter"/>
@@ -10896,7 +11505,7 @@
 </file>
 
 <file path=word/footnotes.xml><?xml version="1.0" encoding="utf-8"?>
-<w:footnotes xmlns:wpc="http://schemas.microsoft.com/office/word/2010/wordprocessingCanvas" xmlns:cx="http://schemas.microsoft.com/office/drawing/2014/chartex" xmlns:cx1="http://schemas.microsoft.com/office/drawing/2015/9/8/chartex" xmlns:cx2="http://schemas.microsoft.com/office/drawing/2015/10/21/chartex" xmlns:cx3="http://schemas.microsoft.com/office/drawing/2016/5/9/chartex" xmlns:cx4="http://schemas.microsoft.com/office/drawing/2016/5/10/chartex" xmlns:cx5="http://schemas.microsoft.com/office/drawing/2016/5/11/chartex" xmlns:cx6="http://schemas.microsoft.com/office/drawing/2016/5/12/chartex" xmlns:cx7="http://schemas.microsoft.com/office/drawing/2016/5/13/chartex" xmlns:cx8="http://schemas.microsoft.com/office/drawing/2016/5/14/chartex" xmlns:mc="http://schemas.openxmlformats.org/markup-compatibility/2006" xmlns:aink="http://schemas.microsoft.com/office/drawing/2016/ink" xmlns:am3d="http://schemas.microsoft.com/office/drawing/2017/model3d" xmlns:o="urn:schemas-microsoft-com:office:office" xmlns:oel="http://schemas.microsoft.com/office/2019/extlst" xmlns:r="http://schemas.openxmlformats.org/officeDocument/2006/relationships" xmlns:m="http://schemas.openxmlformats.org/officeDocument/2006/math" xmlns:v="urn:schemas-microsoft-com:vml" xmlns:wp14="http://schemas.microsoft.com/office/word/2010/wordprocessingDrawing" xmlns:wp="http://schemas.openxmlformats.org/drawingml/2006/wordprocessingDrawing" xmlns:w10="urn:schemas-microsoft-com:office:word" xmlns:w="http://schemas.openxmlformats.org/wordprocessingml/2006/main" xmlns:w14="http://schemas.microsoft.com/office/word/2010/wordml" xmlns:w15="http://schemas.microsoft.com/office/word/2012/wordml" xmlns:w16cex="http://schemas.microsoft.com/office/word/2018/wordml/cex" xmlns:w16cid="http://schemas.microsoft.com/office/word/2016/wordml/cid" xmlns:w16="http://schemas.microsoft.com/office/word/2018/wordml" xmlns:w16du="http://schemas.microsoft.com/office/word/2023/wordml/word16du" xmlns:w16sdtdh="http://schemas.microsoft.com/office/word/2020/wordml/sdtdatahash" xmlns:w16sdtfl="http://schemas.microsoft.com/office/word/2024/wordml/sdtformatlock" xmlns:w16se="http://schemas.microsoft.com/office/word/2015/wordml/symex" xmlns:wpg="http://schemas.microsoft.com/office/word/2010/wordprocessingGroup" xmlns:wpi="http://schemas.microsoft.com/office/word/2010/wordprocessingInk" xmlns:wne="http://schemas.microsoft.com/office/word/2006/wordml" xmlns:wps="http://schemas.microsoft.com/office/word/2010/wordprocessingShape" mc:Ignorable="w14 w15 w16se w16cid w16 w16cex w16sdtdh w16sdtfl w16du wp14">
+<w:footnotes xmlns:wpc="http://schemas.microsoft.com/office/word/2010/wordprocessingCanvas" xmlns:cx="http://schemas.microsoft.com/office/drawing/2014/chartex" xmlns:cx1="http://schemas.microsoft.com/office/drawing/2015/9/8/chartex" xmlns:cx2="http://schemas.microsoft.com/office/drawing/2015/10/21/chartex" xmlns:cx3="http://schemas.microsoft.com/office/drawing/2016/5/9/chartex" xmlns:cx4="http://schemas.microsoft.com/office/drawing/2016/5/10/chartex" xmlns:cx5="http://schemas.microsoft.com/office/drawing/2016/5/11/chartex" xmlns:cx6="http://schemas.microsoft.com/office/drawing/2016/5/12/chartex" xmlns:cx7="http://schemas.microsoft.com/office/drawing/2016/5/13/chartex" xmlns:cx8="http://schemas.microsoft.com/office/drawing/2016/5/14/chartex" xmlns:mc="http://schemas.openxmlformats.org/markup-compatibility/2006" xmlns:aink="http://schemas.microsoft.com/office/drawing/2016/ink" xmlns:am3d="http://schemas.microsoft.com/office/drawing/2017/model3d" xmlns:o="urn:schemas-microsoft-com:office:office" xmlns:oel="http://schemas.microsoft.com/office/2019/extlst" xmlns:r="http://schemas.openxmlformats.org/officeDocument/2006/relationships" xmlns:m="http://schemas.openxmlformats.org/officeDocument/2006/math" xmlns:v="urn:schemas-microsoft-com:vml" xmlns:wp14="http://schemas.microsoft.com/office/word/2010/wordprocessingDrawing" xmlns:wp="http://schemas.openxmlformats.org/drawingml/2006/wordprocessingDrawing" xmlns:w10="urn:schemas-microsoft-com:office:word" xmlns:w="http://schemas.openxmlformats.org/wordprocessingml/2006/main" xmlns:w14="http://schemas.microsoft.com/office/word/2010/wordml" xmlns:w15="http://schemas.microsoft.com/office/word/2012/wordml" xmlns:w16cex="http://schemas.microsoft.com/office/word/2018/wordml/cex" xmlns:w16cid="http://schemas.microsoft.com/office/word/2016/wordml/cid" xmlns:w16="http://schemas.microsoft.com/office/word/2018/wordml" xmlns:w16du="http://schemas.microsoft.com/office/word/2023/wordml/word16du" xmlns:w16sdtdh="http://schemas.microsoft.com/office/word/2020/wordml/sdtdatahash" xmlns:w16se="http://schemas.microsoft.com/office/word/2015/wordml/symex" xmlns:wpg="http://schemas.microsoft.com/office/word/2010/wordprocessingGroup" xmlns:wpi="http://schemas.microsoft.com/office/word/2010/wordprocessingInk" xmlns:wne="http://schemas.microsoft.com/office/word/2006/wordml" xmlns:wps="http://schemas.microsoft.com/office/word/2010/wordprocessingShape" mc:Ignorable="w14 w15 w16se w16cid w16 w16cex w16sdtdh w16du wp14">
   <w:footnote w:type="separator" w:id="-1">
     <w:p>
       <w:pPr>
@@ -10921,7 +11530,7 @@
 </file>
 
 <file path=word/header1.xml><?xml version="1.0" encoding="utf-8"?>
-<w:hdr xmlns:wpc="http://schemas.microsoft.com/office/word/2010/wordprocessingCanvas" xmlns:cx="http://schemas.microsoft.com/office/drawing/2014/chartex" xmlns:cx1="http://schemas.microsoft.com/office/drawing/2015/9/8/chartex" xmlns:cx2="http://schemas.microsoft.com/office/drawing/2015/10/21/chartex" xmlns:cx3="http://schemas.microsoft.com/office/drawing/2016/5/9/chartex" xmlns:cx4="http://schemas.microsoft.com/office/drawing/2016/5/10/chartex" xmlns:cx5="http://schemas.microsoft.com/office/drawing/2016/5/11/chartex" xmlns:cx6="http://schemas.microsoft.com/office/drawing/2016/5/12/chartex" xmlns:cx7="http://schemas.microsoft.com/office/drawing/2016/5/13/chartex" xmlns:cx8="http://schemas.microsoft.com/office/drawing/2016/5/14/chartex" xmlns:mc="http://schemas.openxmlformats.org/markup-compatibility/2006" xmlns:aink="http://schemas.microsoft.com/office/drawing/2016/ink" xmlns:am3d="http://schemas.microsoft.com/office/drawing/2017/model3d" xmlns:o="urn:schemas-microsoft-com:office:office" xmlns:oel="http://schemas.microsoft.com/office/2019/extlst" xmlns:r="http://schemas.openxmlformats.org/officeDocument/2006/relationships" xmlns:m="http://schemas.openxmlformats.org/officeDocument/2006/math" xmlns:v="urn:schemas-microsoft-com:vml" xmlns:wp14="http://schemas.microsoft.com/office/word/2010/wordprocessingDrawing" xmlns:wp="http://schemas.openxmlformats.org/drawingml/2006/wordprocessingDrawing" xmlns:w10="urn:schemas-microsoft-com:office:word" xmlns:w="http://schemas.openxmlformats.org/wordprocessingml/2006/main" xmlns:w14="http://schemas.microsoft.com/office/word/2010/wordml" xmlns:w15="http://schemas.microsoft.com/office/word/2012/wordml" xmlns:w16cex="http://schemas.microsoft.com/office/word/2018/wordml/cex" xmlns:w16cid="http://schemas.microsoft.com/office/word/2016/wordml/cid" xmlns:w16="http://schemas.microsoft.com/office/word/2018/wordml" xmlns:w16du="http://schemas.microsoft.com/office/word/2023/wordml/word16du" xmlns:w16sdtdh="http://schemas.microsoft.com/office/word/2020/wordml/sdtdatahash" xmlns:w16sdtfl="http://schemas.microsoft.com/office/word/2024/wordml/sdtformatlock" xmlns:w16se="http://schemas.microsoft.com/office/word/2015/wordml/symex" xmlns:wpg="http://schemas.microsoft.com/office/word/2010/wordprocessingGroup" xmlns:wpi="http://schemas.microsoft.com/office/word/2010/wordprocessingInk" xmlns:wne="http://schemas.microsoft.com/office/word/2006/wordml" xmlns:wps="http://schemas.microsoft.com/office/word/2010/wordprocessingShape" mc:Ignorable="w14 w15 w16se w16cid w16 w16cex w16sdtdh w16sdtfl w16du wp14">
+<w:hdr xmlns:wpc="http://schemas.microsoft.com/office/word/2010/wordprocessingCanvas" xmlns:cx="http://schemas.microsoft.com/office/drawing/2014/chartex" xmlns:cx1="http://schemas.microsoft.com/office/drawing/2015/9/8/chartex" xmlns:cx2="http://schemas.microsoft.com/office/drawing/2015/10/21/chartex" xmlns:cx3="http://schemas.microsoft.com/office/drawing/2016/5/9/chartex" xmlns:cx4="http://schemas.microsoft.com/office/drawing/2016/5/10/chartex" xmlns:cx5="http://schemas.microsoft.com/office/drawing/2016/5/11/chartex" xmlns:cx6="http://schemas.microsoft.com/office/drawing/2016/5/12/chartex" xmlns:cx7="http://schemas.microsoft.com/office/drawing/2016/5/13/chartex" xmlns:cx8="http://schemas.microsoft.com/office/drawing/2016/5/14/chartex" xmlns:mc="http://schemas.openxmlformats.org/markup-compatibility/2006" xmlns:aink="http://schemas.microsoft.com/office/drawing/2016/ink" xmlns:am3d="http://schemas.microsoft.com/office/drawing/2017/model3d" xmlns:o="urn:schemas-microsoft-com:office:office" xmlns:oel="http://schemas.microsoft.com/office/2019/extlst" xmlns:r="http://schemas.openxmlformats.org/officeDocument/2006/relationships" xmlns:m="http://schemas.openxmlformats.org/officeDocument/2006/math" xmlns:v="urn:schemas-microsoft-com:vml" xmlns:wp14="http://schemas.microsoft.com/office/word/2010/wordprocessingDrawing" xmlns:wp="http://schemas.openxmlformats.org/drawingml/2006/wordprocessingDrawing" xmlns:w10="urn:schemas-microsoft-com:office:word" xmlns:w="http://schemas.openxmlformats.org/wordprocessingml/2006/main" xmlns:w14="http://schemas.microsoft.com/office/word/2010/wordml" xmlns:w15="http://schemas.microsoft.com/office/word/2012/wordml" xmlns:w16cex="http://schemas.microsoft.com/office/word/2018/wordml/cex" xmlns:w16cid="http://schemas.microsoft.com/office/word/2016/wordml/cid" xmlns:w16="http://schemas.microsoft.com/office/word/2018/wordml" xmlns:w16du="http://schemas.microsoft.com/office/word/2023/wordml/word16du" xmlns:w16sdtdh="http://schemas.microsoft.com/office/word/2020/wordml/sdtdatahash" xmlns:w16se="http://schemas.microsoft.com/office/word/2015/wordml/symex" xmlns:wpg="http://schemas.microsoft.com/office/word/2010/wordprocessingGroup" xmlns:wpi="http://schemas.microsoft.com/office/word/2010/wordprocessingInk" xmlns:wne="http://schemas.microsoft.com/office/word/2006/wordml" xmlns:wps="http://schemas.microsoft.com/office/word/2010/wordprocessingShape" mc:Ignorable="w14 w15 w16se w16cid w16 w16cex w16sdtdh w16du wp14">
   <w:p>
     <w:pPr>
       <w:pStyle w:val="Encabezado"/>
@@ -11007,7 +11616,7 @@
 </file>
 
 <file path=word/numbering.xml><?xml version="1.0" encoding="utf-8"?>
-<w:numbering xmlns:wpc="http://schemas.microsoft.com/office/word/2010/wordprocessingCanvas" xmlns:cx="http://schemas.microsoft.com/office/drawing/2014/chartex" xmlns:cx1="http://schemas.microsoft.com/office/drawing/2015/9/8/chartex" xmlns:cx2="http://schemas.microsoft.com/office/drawing/2015/10/21/chartex" xmlns:cx3="http://schemas.microsoft.com/office/drawing/2016/5/9/chartex" xmlns:cx4="http://schemas.microsoft.com/office/drawing/2016/5/10/chartex" xmlns:cx5="http://schemas.microsoft.com/office/drawing/2016/5/11/chartex" xmlns:cx6="http://schemas.microsoft.com/office/drawing/2016/5/12/chartex" xmlns:cx7="http://schemas.microsoft.com/office/drawing/2016/5/13/chartex" xmlns:cx8="http://schemas.microsoft.com/office/drawing/2016/5/14/chartex" xmlns:mc="http://schemas.openxmlformats.org/markup-compatibility/2006" xmlns:aink="http://schemas.microsoft.com/office/drawing/2016/ink" xmlns:am3d="http://schemas.microsoft.com/office/drawing/2017/model3d" xmlns:o="urn:schemas-microsoft-com:office:office" xmlns:oel="http://schemas.microsoft.com/office/2019/extlst" xmlns:r="http://schemas.openxmlformats.org/officeDocument/2006/relationships" xmlns:m="http://schemas.openxmlformats.org/officeDocument/2006/math" xmlns:v="urn:schemas-microsoft-com:vml" xmlns:wp14="http://schemas.microsoft.com/office/word/2010/wordprocessingDrawing" xmlns:wp="http://schemas.openxmlformats.org/drawingml/2006/wordprocessingDrawing" xmlns:w10="urn:schemas-microsoft-com:office:word" xmlns:w="http://schemas.openxmlformats.org/wordprocessingml/2006/main" xmlns:w14="http://schemas.microsoft.com/office/word/2010/wordml" xmlns:w15="http://schemas.microsoft.com/office/word/2012/wordml" xmlns:w16cex="http://schemas.microsoft.com/office/word/2018/wordml/cex" xmlns:w16cid="http://schemas.microsoft.com/office/word/2016/wordml/cid" xmlns:w16="http://schemas.microsoft.com/office/word/2018/wordml" xmlns:w16du="http://schemas.microsoft.com/office/word/2023/wordml/word16du" xmlns:w16sdtdh="http://schemas.microsoft.com/office/word/2020/wordml/sdtdatahash" xmlns:w16sdtfl="http://schemas.microsoft.com/office/word/2024/wordml/sdtformatlock" xmlns:w16se="http://schemas.microsoft.com/office/word/2015/wordml/symex" xmlns:wpg="http://schemas.microsoft.com/office/word/2010/wordprocessingGroup" xmlns:wpi="http://schemas.microsoft.com/office/word/2010/wordprocessingInk" xmlns:wne="http://schemas.microsoft.com/office/word/2006/wordml" xmlns:wps="http://schemas.microsoft.com/office/word/2010/wordprocessingShape" mc:Ignorable="w14 w15 w16se w16cid w16 w16cex w16sdtdh w16sdtfl w16du wp14">
+<w:numbering xmlns:wpc="http://schemas.microsoft.com/office/word/2010/wordprocessingCanvas" xmlns:cx="http://schemas.microsoft.com/office/drawing/2014/chartex" xmlns:cx1="http://schemas.microsoft.com/office/drawing/2015/9/8/chartex" xmlns:cx2="http://schemas.microsoft.com/office/drawing/2015/10/21/chartex" xmlns:cx3="http://schemas.microsoft.com/office/drawing/2016/5/9/chartex" xmlns:cx4="http://schemas.microsoft.com/office/drawing/2016/5/10/chartex" xmlns:cx5="http://schemas.microsoft.com/office/drawing/2016/5/11/chartex" xmlns:cx6="http://schemas.microsoft.com/office/drawing/2016/5/12/chartex" xmlns:cx7="http://schemas.microsoft.com/office/drawing/2016/5/13/chartex" xmlns:cx8="http://schemas.microsoft.com/office/drawing/2016/5/14/chartex" xmlns:mc="http://schemas.openxmlformats.org/markup-compatibility/2006" xmlns:aink="http://schemas.microsoft.com/office/drawing/2016/ink" xmlns:am3d="http://schemas.microsoft.com/office/drawing/2017/model3d" xmlns:o="urn:schemas-microsoft-com:office:office" xmlns:oel="http://schemas.microsoft.com/office/2019/extlst" xmlns:r="http://schemas.openxmlformats.org/officeDocument/2006/relationships" xmlns:m="http://schemas.openxmlformats.org/officeDocument/2006/math" xmlns:v="urn:schemas-microsoft-com:vml" xmlns:wp14="http://schemas.microsoft.com/office/word/2010/wordprocessingDrawing" xmlns:wp="http://schemas.openxmlformats.org/drawingml/2006/wordprocessingDrawing" xmlns:w10="urn:schemas-microsoft-com:office:word" xmlns:w="http://schemas.openxmlformats.org/wordprocessingml/2006/main" xmlns:w14="http://schemas.microsoft.com/office/word/2010/wordml" xmlns:w15="http://schemas.microsoft.com/office/word/2012/wordml" xmlns:w16cex="http://schemas.microsoft.com/office/word/2018/wordml/cex" xmlns:w16cid="http://schemas.microsoft.com/office/word/2016/wordml/cid" xmlns:w16="http://schemas.microsoft.com/office/word/2018/wordml" xmlns:w16du="http://schemas.microsoft.com/office/word/2023/wordml/word16du" xmlns:w16sdtdh="http://schemas.microsoft.com/office/word/2020/wordml/sdtdatahash" xmlns:w16se="http://schemas.microsoft.com/office/word/2015/wordml/symex" xmlns:wpg="http://schemas.microsoft.com/office/word/2010/wordprocessingGroup" xmlns:wpi="http://schemas.microsoft.com/office/word/2010/wordprocessingInk" xmlns:wne="http://schemas.microsoft.com/office/word/2006/wordml" xmlns:wps="http://schemas.microsoft.com/office/word/2010/wordprocessingShape" mc:Ignorable="w14 w15 w16se w16cid w16 w16cex w16sdtdh w16du wp14">
   <w:abstractNum w:abstractNumId="0" w15:restartNumberingAfterBreak="0">
     <w:nsid w:val="FFFFFF89"/>
     <w:multiLevelType w:val="singleLevel"/>
@@ -22967,7 +23576,7 @@
 </file>
 
 <file path=word/styles.xml><?xml version="1.0" encoding="utf-8"?>
-<w:styles xmlns:mc="http://schemas.openxmlformats.org/markup-compatibility/2006" xmlns:r="http://schemas.openxmlformats.org/officeDocument/2006/relationships" xmlns:w="http://schemas.openxmlformats.org/wordprocessingml/2006/main" xmlns:w14="http://schemas.microsoft.com/office/word/2010/wordml" xmlns:w15="http://schemas.microsoft.com/office/word/2012/wordml" xmlns:w16cex="http://schemas.microsoft.com/office/word/2018/wordml/cex" xmlns:w16cid="http://schemas.microsoft.com/office/word/2016/wordml/cid" xmlns:w16="http://schemas.microsoft.com/office/word/2018/wordml" xmlns:w16du="http://schemas.microsoft.com/office/word/2023/wordml/word16du" xmlns:w16sdtdh="http://schemas.microsoft.com/office/word/2020/wordml/sdtdatahash" xmlns:w16sdtfl="http://schemas.microsoft.com/office/word/2024/wordml/sdtformatlock" xmlns:w16se="http://schemas.microsoft.com/office/word/2015/wordml/symex" mc:Ignorable="w14 w15 w16se w16cid w16 w16cex w16sdtdh w16sdtfl w16du">
+<w:styles xmlns:mc="http://schemas.openxmlformats.org/markup-compatibility/2006" xmlns:r="http://schemas.openxmlformats.org/officeDocument/2006/relationships" xmlns:w="http://schemas.openxmlformats.org/wordprocessingml/2006/main" xmlns:w14="http://schemas.microsoft.com/office/word/2010/wordml" xmlns:w15="http://schemas.microsoft.com/office/word/2012/wordml" xmlns:w16cex="http://schemas.microsoft.com/office/word/2018/wordml/cex" xmlns:w16cid="http://schemas.microsoft.com/office/word/2016/wordml/cid" xmlns:w16="http://schemas.microsoft.com/office/word/2018/wordml" xmlns:w16du="http://schemas.microsoft.com/office/word/2023/wordml/word16du" xmlns:w16sdtdh="http://schemas.microsoft.com/office/word/2020/wordml/sdtdatahash" xmlns:w16se="http://schemas.microsoft.com/office/word/2015/wordml/symex" mc:Ignorable="w14 w15 w16se w16cid w16 w16cex w16sdtdh w16du">
   <w:docDefaults>
     <w:rPrDefault>
       <w:rPr>
@@ -24733,6 +25342,15 @@
 </file>
 
 <file path=customXml/item1.xml><?xml version="1.0" encoding="utf-8"?>
+<?mso-contentType ?>
+<FormTemplates xmlns="http://schemas.microsoft.com/sharepoint/v3/contenttype/forms">
+  <Display>DocumentLibraryForm</Display>
+  <Edit>DocumentLibraryForm</Edit>
+  <New>DocumentLibraryForm</New>
+</FormTemplates>
+</file>
+
+<file path=customXml/item2.xml><?xml version="1.0" encoding="utf-8"?>
 <b:Sources xmlns:b="http://schemas.openxmlformats.org/officeDocument/2006/bibliography" xmlns="http://schemas.openxmlformats.org/officeDocument/2006/bibliography" SelectedStyle="\APASixthEditionOfficeOnline.xsl" StyleName="APA" Version="6">
   <b:Source>
     <b:Tag>Min14</b:Tag>
@@ -24752,7 +25370,7 @@
 </b:Sources>
 </file>
 
-<file path=customXml/item2.xml><?xml version="1.0" encoding="utf-8"?>
+<file path=customXml/item3.xml><?xml version="1.0" encoding="utf-8"?>
 <ct:contentTypeSchema xmlns:ct="http://schemas.microsoft.com/office/2006/metadata/contentType" xmlns:ma="http://schemas.microsoft.com/office/2006/metadata/properties/metaAttributes" ct:_="" ma:_="" ma:contentTypeName="Documento" ma:contentTypeID="0x01010049282E1EDBE9234EA9E6D38F720E265F" ma:contentTypeVersion="15" ma:contentTypeDescription="Crear nuevo documento." ma:contentTypeScope="" ma:versionID="b31c7aa9eaf043a08b87120b3c4916e3">
   <xsd:schema xmlns:xsd="http://www.w3.org/2001/XMLSchema" xmlns:xs="http://www.w3.org/2001/XMLSchema" xmlns:p="http://schemas.microsoft.com/office/2006/metadata/properties" xmlns:ns2="cb45339b-ced9-4d0d-8f64-77573914d53b" xmlns:ns3="43a3ca16-9c26-4813-b83f-4aec9927b43f" targetNamespace="http://schemas.microsoft.com/office/2006/metadata/properties" ma:root="true" ma:fieldsID="3533d065b04d75c457075bc55f1f5315" ns2:_="" ns3:_="">
     <xsd:import namespace="cb45339b-ced9-4d0d-8f64-77573914d53b"/>
@@ -24987,15 +25605,6 @@
 </ct:contentTypeSchema>
 </file>
 
-<file path=customXml/item3.xml><?xml version="1.0" encoding="utf-8"?>
-<?mso-contentType ?>
-<FormTemplates xmlns="http://schemas.microsoft.com/sharepoint/v3/contenttype/forms">
-  <Display>DocumentLibraryForm</Display>
-  <Edit>DocumentLibraryForm</Edit>
-  <New>DocumentLibraryForm</New>
-</FormTemplates>
-</file>
-
 <file path=customXml/item4.xml><?xml version="1.0" encoding="utf-8"?>
 <p:properties xmlns:p="http://schemas.microsoft.com/office/2006/metadata/properties" xmlns:xsi="http://www.w3.org/2001/XMLSchema-instance" xmlns:pc="http://schemas.microsoft.com/office/infopath/2007/PartnerControls">
   <documentManagement>
@@ -25008,6 +25617,14 @@
 </file>
 
 <file path=customXml/itemProps1.xml><?xml version="1.0" encoding="utf-8"?>
+<ds:datastoreItem xmlns:ds="http://schemas.openxmlformats.org/officeDocument/2006/customXml" ds:itemID="{439788C6-371E-4FFC-8369-859691382C36}">
+  <ds:schemaRefs>
+    <ds:schemaRef ds:uri="http://schemas.microsoft.com/sharepoint/v3/contenttype/forms"/>
+  </ds:schemaRefs>
+</ds:datastoreItem>
+</file>
+
+<file path=customXml/itemProps2.xml><?xml version="1.0" encoding="utf-8"?>
 <ds:datastoreItem xmlns:ds="http://schemas.openxmlformats.org/officeDocument/2006/customXml" ds:itemID="{9C263A4C-4A6B-4194-ABF3-8853FF823DBA}">
   <ds:schemaRefs>
     <ds:schemaRef ds:uri="http://schemas.openxmlformats.org/officeDocument/2006/bibliography"/>
@@ -25015,14 +25632,32 @@
 </ds:datastoreItem>
 </file>
 
-<file path=customXml/itemProps2.xml><?xml version="1.0" encoding="utf-8"?>
-<ds:datastoreItem xmlns:ds="http://schemas.openxmlformats.org/officeDocument/2006/customXml" ds:itemID="{F3BE4C39-1300-4A45-A314-6396122A80A8}"/>
-</file>
-
 <file path=customXml/itemProps3.xml><?xml version="1.0" encoding="utf-8"?>
-<ds:datastoreItem xmlns:ds="http://schemas.openxmlformats.org/officeDocument/2006/customXml" ds:itemID="{93DE97E4-D69B-4C24-9D9C-A151E8DC7B68}"/>
+<ds:datastoreItem xmlns:ds="http://schemas.openxmlformats.org/officeDocument/2006/customXml" ds:itemID="{B9744BEC-5363-4600-A058-838B2B3A7D83}">
+  <ds:schemaRefs>
+    <ds:schemaRef ds:uri="http://schemas.microsoft.com/office/2006/metadata/contentType"/>
+    <ds:schemaRef ds:uri="http://schemas.microsoft.com/office/2006/metadata/properties/metaAttributes"/>
+    <ds:schemaRef ds:uri="http://www.w3.org/2001/XMLSchema"/>
+    <ds:schemaRef ds:uri="http://schemas.microsoft.com/office/2006/metadata/properties"/>
+    <ds:schemaRef ds:uri="cb45339b-ced9-4d0d-8f64-77573914d53b"/>
+    <ds:schemaRef ds:uri="43a3ca16-9c26-4813-b83f-4aec9927b43f"/>
+    <ds:schemaRef ds:uri="http://schemas.microsoft.com/office/2006/documentManagement/types"/>
+    <ds:schemaRef ds:uri="http://schemas.microsoft.com/office/infopath/2007/PartnerControls"/>
+    <ds:schemaRef ds:uri="http://schemas.openxmlformats.org/package/2006/metadata/core-properties"/>
+    <ds:schemaRef ds:uri="http://purl.org/dc/elements/1.1/"/>
+    <ds:schemaRef ds:uri="http://purl.org/dc/terms/"/>
+    <ds:schemaRef ds:uri="http://schemas.microsoft.com/internal/obd"/>
+  </ds:schemaRefs>
+</ds:datastoreItem>
 </file>
 
 <file path=customXml/itemProps4.xml><?xml version="1.0" encoding="utf-8"?>
-<ds:datastoreItem xmlns:ds="http://schemas.openxmlformats.org/officeDocument/2006/customXml" ds:itemID="{3AE13C6A-F212-457C-8260-756E710D731D}"/>
+<ds:datastoreItem xmlns:ds="http://schemas.openxmlformats.org/officeDocument/2006/customXml" ds:itemID="{6DD23672-55D3-43C0-B4FB-2770D13F5998}">
+  <ds:schemaRefs>
+    <ds:schemaRef ds:uri="http://schemas.microsoft.com/office/2006/metadata/properties"/>
+    <ds:schemaRef ds:uri="http://schemas.microsoft.com/office/infopath/2007/PartnerControls"/>
+    <ds:schemaRef ds:uri="cb45339b-ced9-4d0d-8f64-77573914d53b"/>
+    <ds:schemaRef ds:uri="43a3ca16-9c26-4813-b83f-4aec9927b43f"/>
+  </ds:schemaRefs>
+</ds:datastoreItem>
 </file>